--- a/Documentations/5. РАЗРАБОТКА ПРОГРАММНЫХ МОДУЛЕЙ.docx
+++ b/Documentations/5. РАЗРАБОТКА ПРОГРАММНЫХ МОДУЛЕЙ.docx
@@ -129,7 +129,7 @@
         <w:rPr>
           <w:lang w:val="ru-RU"/>
         </w:rPr>
-        <w:t xml:space="preserve"> монитора</w:t>
+        <w:t xml:space="preserve"> </w:t>
       </w:r>
     </w:p>
     <w:p>
@@ -348,17 +348,68 @@
     <w:p>
       <w:pPr>
         <w:pStyle w:val="Subtitle"/>
-      </w:pPr>
-      <w:r>
-        <w:t>def process_received_events(monitor, \</w:t>
-      </w:r>
-    </w:p>
-    <w:p>
-      <w:pPr>
-        <w:pStyle w:val="Subtitle"/>
-      </w:pPr>
-      <w:r>
-        <w:t xml:space="preserve">        messaging_manager, pair_events_list, \</w:t>
+        <w:rPr>
+          <w:lang w:val="ru-RU"/>
+        </w:rPr>
+      </w:pPr>
+      <w:r>
+        <w:t>def</w:t>
+      </w:r>
+      <w:r>
+        <w:rPr>
+          <w:lang w:val="ru-RU"/>
+        </w:rPr>
+        <w:t xml:space="preserve"> </w:t>
+      </w:r>
+      <w:r>
+        <w:t>process</w:t>
+      </w:r>
+      <w:r>
+        <w:rPr>
+          <w:lang w:val="ru-RU"/>
+        </w:rPr>
+        <w:t>_</w:t>
+      </w:r>
+      <w:r>
+        <w:t>received</w:t>
+      </w:r>
+      <w:r>
+        <w:rPr>
+          <w:lang w:val="ru-RU"/>
+        </w:rPr>
+        <w:t>_</w:t>
+      </w:r>
+      <w:r>
+        <w:t>events</w:t>
+      </w:r>
+      <w:r>
+        <w:rPr>
+          <w:lang w:val="ru-RU"/>
+        </w:rPr>
+        <w:t>(</w:t>
+      </w:r>
+      <w:r>
+        <w:t>monitor</w:t>
+      </w:r>
+      <w:r>
+        <w:rPr>
+          <w:lang w:val="ru-RU"/>
+        </w:rPr>
+        <w:t>, \</w:t>
+      </w:r>
+    </w:p>
+    <w:p>
+      <w:pPr>
+        <w:pStyle w:val="Subtitle"/>
+      </w:pPr>
+      <w:r>
+        <w:rPr>
+          <w:lang w:val="ru-RU"/>
+        </w:rPr>
+        <w:t xml:space="preserve">        </w:t>
+      </w:r>
+      <w:r>
+        <w:t>messaging_manager, pair_events_list, \</w:t>
       </w:r>
     </w:p>
     <w:p>
@@ -525,13 +576,24 @@
     <w:p>
       <w:pPr>
         <w:pStyle w:val="Subtitle"/>
+        <w:rPr>
+          <w:lang w:val="ru-RU"/>
+        </w:rPr>
       </w:pPr>
       <w:r>
         <w:t xml:space="preserve">                break</w:t>
       </w:r>
     </w:p>
     <w:p>
-      <w:r>
+      <w:pPr>
+        <w:rPr>
+          <w:lang w:val="ru-RU"/>
+        </w:rPr>
+      </w:pPr>
+      <w:r>
+        <w:rPr>
+          <w:lang w:val="ru-RU"/>
+        </w:rPr>
         <w:tab/>
       </w:r>
     </w:p>
@@ -581,10 +643,12 @@
         </w:rPr>
       </w:pPr>
       <w:r>
-        <w:rPr>
-          <w:lang w:val="ru-RU"/>
-        </w:rPr>
         <w:tab/>
+      </w:r>
+      <w:r>
+        <w:rPr>
+          <w:lang w:val="ru-RU"/>
+        </w:rPr>
         <w:t xml:space="preserve">Метод </w:t>
       </w:r>
       <w:r>
@@ -649,7 +713,13 @@
         <w:rPr>
           <w:lang w:val="ru-RU"/>
         </w:rPr>
-        <w:t xml:space="preserve">После цикла идёт проверка того – появилось новое событие или нет. Если оно появилось – мы передаём событие и список возможных парных событий функции </w:t>
+        <w:t>После цикла идёт проверка того появилось</w:t>
+      </w:r>
+      <w:r>
+        <w:rPr>
+          <w:lang w:val="ru-RU"/>
+        </w:rPr>
+        <w:t xml:space="preserve"> новое событие или нет. Если оно появилось – мы передаём событие и список возможных парных событий функции </w:t>
       </w:r>
       <w:r>
         <w:rPr>
@@ -770,9 +840,224 @@
     <w:p>
       <w:pPr>
         <w:pStyle w:val="Subtitle"/>
-      </w:pPr>
-      <w:r>
-        <w:t>if messages is None:</w:t>
+        <w:rPr>
+          <w:lang w:val="ru-RU"/>
+        </w:rPr>
+      </w:pPr>
+      <w:r>
+        <w:t>if</w:t>
+      </w:r>
+      <w:r>
+        <w:rPr>
+          <w:lang w:val="ru-RU"/>
+        </w:rPr>
+        <w:t xml:space="preserve"> </w:t>
+      </w:r>
+      <w:r>
+        <w:t>messages</w:t>
+      </w:r>
+      <w:r>
+        <w:rPr>
+          <w:lang w:val="ru-RU"/>
+        </w:rPr>
+        <w:t xml:space="preserve"> </w:t>
+      </w:r>
+      <w:r>
+        <w:t>is</w:t>
+      </w:r>
+      <w:r>
+        <w:rPr>
+          <w:lang w:val="ru-RU"/>
+        </w:rPr>
+        <w:t xml:space="preserve"> </w:t>
+      </w:r>
+      <w:r>
+        <w:t>None</w:t>
+      </w:r>
+      <w:r>
+        <w:rPr>
+          <w:lang w:val="ru-RU"/>
+        </w:rPr>
+        <w:t>:</w:t>
+      </w:r>
+    </w:p>
+    <w:p>
+      <w:pPr>
+        <w:rPr>
+          <w:lang w:val="ru-RU"/>
+        </w:rPr>
+      </w:pPr>
+    </w:p>
+    <w:p>
+      <w:pPr>
+        <w:rPr>
+          <w:lang w:val="ru-RU"/>
+        </w:rPr>
+      </w:pPr>
+      <w:r>
+        <w:rPr>
+          <w:lang w:val="ru-RU"/>
+        </w:rPr>
+        <w:tab/>
+      </w:r>
+      <w:r>
+        <w:rPr>
+          <w:lang w:val="ru-RU"/>
+        </w:rPr>
+        <w:t>Если сообщения\сообщений нет –</w:t>
+      </w:r>
+      <w:r>
+        <w:rPr>
+          <w:lang w:val="ru-RU"/>
+        </w:rPr>
+        <w:t xml:space="preserve"> </w:t>
+      </w:r>
+      <w:r>
+        <w:rPr>
+          <w:lang w:val="ru-RU"/>
+        </w:rPr>
+        <w:t>оно</w:t>
+      </w:r>
+      <w:r>
+        <w:rPr>
+          <w:lang w:val="ru-RU"/>
+        </w:rPr>
+        <w:t xml:space="preserve"> получается</w:t>
+      </w:r>
+      <w:r>
+        <w:rPr>
+          <w:lang w:val="ru-RU"/>
+        </w:rPr>
+        <w:t xml:space="preserve"> </w:t>
+      </w:r>
+      <w:r>
+        <w:rPr>
+          <w:lang w:val="ru-RU"/>
+        </w:rPr>
+        <w:t>по событию с помощью функции</w:t>
+      </w:r>
+      <w:r>
+        <w:rPr>
+          <w:lang w:val="ru-RU"/>
+        </w:rPr>
+        <w:t xml:space="preserve"> </w:t>
+      </w:r>
+      <w:r>
+        <w:rPr>
+          <w:rStyle w:val="SubtitleChar"/>
+        </w:rPr>
+        <w:t>get</w:t>
+      </w:r>
+      <w:r>
+        <w:rPr>
+          <w:rStyle w:val="SubtitleChar"/>
+          <w:lang w:val="ru-RU"/>
+        </w:rPr>
+        <w:t>_</w:t>
+      </w:r>
+      <w:r>
+        <w:rPr>
+          <w:rStyle w:val="SubtitleChar"/>
+        </w:rPr>
+        <w:t>message</w:t>
+      </w:r>
+      <w:r>
+        <w:rPr>
+          <w:rStyle w:val="SubtitleChar"/>
+          <w:lang w:val="ru-RU"/>
+        </w:rPr>
+        <w:t>_</w:t>
+      </w:r>
+      <w:r>
+        <w:rPr>
+          <w:rStyle w:val="SubtitleChar"/>
+        </w:rPr>
+        <w:t>by</w:t>
+      </w:r>
+      <w:r>
+        <w:rPr>
+          <w:rStyle w:val="SubtitleChar"/>
+          <w:lang w:val="ru-RU"/>
+        </w:rPr>
+        <w:t>_</w:t>
+      </w:r>
+      <w:r>
+        <w:rPr>
+          <w:rStyle w:val="SubtitleChar"/>
+        </w:rPr>
+        <w:t>event</w:t>
+      </w:r>
+      <w:r>
+        <w:rPr>
+          <w:lang w:val="ru-RU"/>
+        </w:rPr>
+        <w:t xml:space="preserve"> </w:t>
+      </w:r>
+      <w:r>
+        <w:rPr>
+          <w:lang w:val="ru-RU"/>
+        </w:rPr>
+        <w:t xml:space="preserve">и отправляется в виде строки </w:t>
+      </w:r>
+      <w:r>
+        <w:rPr>
+          <w:lang w:val="ru-RU"/>
+        </w:rPr>
+        <w:t>с помощью метода</w:t>
+      </w:r>
+      <w:r>
+        <w:rPr>
+          <w:lang w:val="ru-RU"/>
+        </w:rPr>
+        <w:t xml:space="preserve"> </w:t>
+      </w:r>
+      <w:r>
+        <w:rPr>
+          <w:rStyle w:val="SubtitleChar"/>
+        </w:rPr>
+        <w:t>send</w:t>
+      </w:r>
+      <w:r>
+        <w:rPr>
+          <w:rStyle w:val="SubtitleChar"/>
+          <w:lang w:val="ru-RU"/>
+        </w:rPr>
+        <w:t>_</w:t>
+      </w:r>
+      <w:r>
+        <w:rPr>
+          <w:rStyle w:val="SubtitleChar"/>
+        </w:rPr>
+        <w:t>message</w:t>
+      </w:r>
+      <w:r>
+        <w:rPr>
+          <w:lang w:val="ru-RU"/>
+        </w:rPr>
+        <w:t xml:space="preserve"> объекта менеджера пересылки сообщений:</w:t>
+      </w:r>
+    </w:p>
+    <w:p>
+      <w:pPr>
+        <w:rPr>
+          <w:lang w:val="ru-RU"/>
+        </w:rPr>
+      </w:pPr>
+    </w:p>
+    <w:p>
+      <w:pPr>
+        <w:pStyle w:val="Subtitle"/>
+      </w:pPr>
+      <w:r>
+        <w:t>message = get_message_by_event(event)</w:t>
+      </w:r>
+    </w:p>
+    <w:p>
+      <w:pPr>
+        <w:pStyle w:val="Subtitle"/>
+      </w:pPr>
+      <w:r>
+        <w:t>messaging_manager.send_message(str(message))</w:t>
       </w:r>
     </w:p>
     <w:p/>
@@ -789,82 +1074,53 @@
         <w:rPr>
           <w:lang w:val="ru-RU"/>
         </w:rPr>
-        <w:t>Если сообщения\сообщений нет –</w:t>
-      </w:r>
-      <w:r>
-        <w:rPr>
-          <w:lang w:val="ru-RU"/>
-        </w:rPr>
-        <w:t xml:space="preserve"> </w:t>
-      </w:r>
-      <w:r>
-        <w:rPr>
-          <w:lang w:val="ru-RU"/>
-        </w:rPr>
-        <w:t>объект сообщения</w:t>
-      </w:r>
-      <w:r>
-        <w:rPr>
-          <w:lang w:val="ru-RU"/>
-        </w:rPr>
-        <w:t xml:space="preserve"> получается</w:t>
-      </w:r>
-      <w:r>
-        <w:rPr>
-          <w:lang w:val="ru-RU"/>
-        </w:rPr>
-        <w:t xml:space="preserve"> </w:t>
-      </w:r>
-      <w:r>
-        <w:rPr>
-          <w:lang w:val="ru-RU"/>
-        </w:rPr>
-        <w:t>по событию с помощью функции</w:t>
-      </w:r>
-      <w:r>
-        <w:rPr>
-          <w:lang w:val="ru-RU"/>
-        </w:rPr>
-        <w:t xml:space="preserve"> </w:t>
-      </w:r>
-      <w:r>
-        <w:rPr>
-          <w:rStyle w:val="SubtitleChar"/>
-        </w:rPr>
-        <w:t>get</w:t>
-      </w:r>
-      <w:r>
-        <w:rPr>
-          <w:rStyle w:val="SubtitleChar"/>
-          <w:lang w:val="ru-RU"/>
-        </w:rPr>
-        <w:t>_</w:t>
-      </w:r>
-      <w:r>
-        <w:rPr>
-          <w:rStyle w:val="SubtitleChar"/>
-        </w:rPr>
-        <w:t>message</w:t>
-      </w:r>
-      <w:r>
-        <w:rPr>
-          <w:rStyle w:val="SubtitleChar"/>
-          <w:lang w:val="ru-RU"/>
-        </w:rPr>
-        <w:t>_</w:t>
-      </w:r>
-      <w:r>
-        <w:rPr>
-          <w:rStyle w:val="SubtitleChar"/>
-        </w:rPr>
-        <w:t>by</w:t>
-      </w:r>
-      <w:r>
-        <w:rPr>
-          <w:rStyle w:val="SubtitleChar"/>
-          <w:lang w:val="ru-RU"/>
-        </w:rPr>
-        <w:t>_</w:t>
+        <w:t>Если сообщения есть – они также отправляются через объект менеджера пересылки сообщений, но уже в цикле</w:t>
+      </w:r>
+      <w:r>
+        <w:rPr>
+          <w:lang w:val="ru-RU"/>
+        </w:rPr>
+        <w:t>:</w:t>
+      </w:r>
+    </w:p>
+    <w:p>
+      <w:pPr>
+        <w:rPr>
+          <w:lang w:val="ru-RU"/>
+        </w:rPr>
+      </w:pPr>
+    </w:p>
+    <w:p>
+      <w:pPr>
+        <w:pStyle w:val="Subtitle"/>
+      </w:pPr>
+      <w:r>
+        <w:t>for message in messages:</w:t>
+      </w:r>
+    </w:p>
+    <w:p>
+      <w:pPr>
+        <w:pStyle w:val="Subtitle"/>
+      </w:pPr>
+      <w:r>
+        <w:t xml:space="preserve">    messaging_manager.send_message(str(message))</w:t>
+      </w:r>
+    </w:p>
+    <w:p/>
+    <w:p>
+      <w:pPr>
+        <w:rPr>
+          <w:lang w:val="ru-RU"/>
+        </w:rPr>
+      </w:pPr>
+      <w:r>
+        <w:tab/>
+      </w:r>
+      <w:r>
+        <w:rPr>
+          <w:lang w:val="ru-RU"/>
+        </w:rPr>
+        <w:t xml:space="preserve">В ситуации, когда событие не пришло и метод </w:t>
       </w:r>
       <w:r>
         <w:rPr>
@@ -874,75 +1130,249 @@
       </w:r>
       <w:r>
         <w:rPr>
-          <w:lang w:val="ru-RU"/>
-        </w:rPr>
-        <w:t xml:space="preserve"> </w:t>
-      </w:r>
-      <w:r>
-        <w:rPr>
-          <w:lang w:val="ru-RU"/>
-        </w:rPr>
-        <w:t xml:space="preserve">и отправляется в виде строки </w:t>
-      </w:r>
-      <w:r>
-        <w:rPr>
-          <w:lang w:val="ru-RU"/>
-        </w:rPr>
-        <w:t>с помощью метода</w:t>
-      </w:r>
-      <w:r>
-        <w:rPr>
-          <w:lang w:val="ru-RU"/>
-        </w:rPr>
-        <w:t xml:space="preserve"> </w:t>
-      </w:r>
-      <w:r>
-        <w:rPr>
-          <w:rStyle w:val="SubtitleChar"/>
-        </w:rPr>
-        <w:t>send</w:t>
-      </w:r>
-      <w:r>
-        <w:rPr>
-          <w:rStyle w:val="SubtitleChar"/>
-          <w:lang w:val="ru-RU"/>
-        </w:rPr>
-        <w:t>_</w:t>
-      </w:r>
-      <w:r>
-        <w:rPr>
-          <w:rStyle w:val="SubtitleChar"/>
-        </w:rPr>
-        <w:t>message</w:t>
-      </w:r>
-      <w:r>
-        <w:rPr>
-          <w:lang w:val="ru-RU"/>
-        </w:rPr>
-        <w:t xml:space="preserve"> объекта менеджера пересылки сообщений:</w:t>
-      </w:r>
-    </w:p>
-    <w:p>
-      <w:pPr>
-        <w:rPr>
-          <w:lang w:val="ru-RU"/>
-        </w:rPr>
-      </w:pPr>
-    </w:p>
-    <w:p>
-      <w:pPr>
-        <w:pStyle w:val="Subtitle"/>
-      </w:pPr>
-      <w:r>
-        <w:t>message = get_message_by_event(event)</w:t>
-      </w:r>
-    </w:p>
-    <w:p>
-      <w:pPr>
-        <w:pStyle w:val="Subtitle"/>
-      </w:pPr>
-      <w:r>
-        <w:t>messaging_manager.send_message(str(message))</w:t>
+          <w:rStyle w:val="SubtitleChar"/>
+          <w:lang w:val="ru-RU"/>
+        </w:rPr>
+        <w:t>_</w:t>
+      </w:r>
+      <w:r>
+        <w:rPr>
+          <w:rStyle w:val="SubtitleChar"/>
+        </w:rPr>
+        <w:t>gen</w:t>
+      </w:r>
+      <w:r>
+        <w:rPr>
+          <w:lang w:val="ru-RU"/>
+        </w:rPr>
+        <w:t xml:space="preserve"> возвратил </w:t>
+      </w:r>
+      <w:r>
+        <w:t>None</w:t>
+      </w:r>
+      <w:r>
+        <w:rPr>
+          <w:lang w:val="ru-RU"/>
+        </w:rPr>
+        <w:t xml:space="preserve"> </w:t>
+      </w:r>
+      <w:r>
+        <w:rPr>
+          <w:lang w:val="ru-RU"/>
+        </w:rPr>
+        <w:t>проверяется флаг выхода из функции</w:t>
+      </w:r>
+      <w:r>
+        <w:rPr>
+          <w:lang w:val="ru-RU"/>
+        </w:rPr>
+        <w:t xml:space="preserve"> - </w:t>
+      </w:r>
+      <w:r>
+        <w:rPr>
+          <w:rStyle w:val="SubtitleChar"/>
+        </w:rPr>
+        <w:t>stop</w:t>
+      </w:r>
+      <w:r>
+        <w:rPr>
+          <w:rStyle w:val="SubtitleChar"/>
+          <w:lang w:val="ru-RU"/>
+        </w:rPr>
+        <w:t>_</w:t>
+      </w:r>
+      <w:r>
+        <w:rPr>
+          <w:rStyle w:val="SubtitleChar"/>
+        </w:rPr>
+        <w:t>events</w:t>
+      </w:r>
+      <w:r>
+        <w:rPr>
+          <w:rStyle w:val="SubtitleChar"/>
+          <w:lang w:val="ru-RU"/>
+        </w:rPr>
+        <w:t>_</w:t>
+      </w:r>
+      <w:r>
+        <w:rPr>
+          <w:rStyle w:val="SubtitleChar"/>
+        </w:rPr>
+        <w:t>processing</w:t>
+      </w:r>
+      <w:r>
+        <w:rPr>
+          <w:rStyle w:val="SubtitleChar"/>
+          <w:lang w:val="ru-RU"/>
+        </w:rPr>
+        <w:t>_</w:t>
+      </w:r>
+      <w:r>
+        <w:rPr>
+          <w:rStyle w:val="SubtitleChar"/>
+        </w:rPr>
+        <w:t>flag</w:t>
+      </w:r>
+      <w:r>
+        <w:rPr>
+          <w:lang w:val="ru-RU"/>
+        </w:rPr>
+        <w:t xml:space="preserve">, который устанавливается таймером раз в 10 секунд </w:t>
+      </w:r>
+      <w:r>
+        <w:rPr>
+          <w:lang w:val="ru-RU"/>
+        </w:rPr>
+        <w:t>в вызывающем коде</w:t>
+      </w:r>
+      <w:r>
+        <w:rPr>
+          <w:lang w:val="ru-RU"/>
+        </w:rPr>
+        <w:t xml:space="preserve">. </w:t>
+      </w:r>
+    </w:p>
+    <w:p>
+      <w:pPr>
+        <w:rPr>
+          <w:lang w:val="ru-RU"/>
+        </w:rPr>
+      </w:pPr>
+    </w:p>
+    <w:p>
+      <w:pPr>
+        <w:pStyle w:val="Subtitle"/>
+      </w:pPr>
+      <w:r>
+        <w:t>stop_event_timer = Timer(10, stop_event.set)</w:t>
+      </w:r>
+    </w:p>
+    <w:p>
+      <w:pPr>
+        <w:pStyle w:val="Subtitle"/>
+        <w:rPr>
+          <w:lang w:val="ru-RU"/>
+        </w:rPr>
+      </w:pPr>
+      <w:r>
+        <w:t>stop</w:t>
+      </w:r>
+      <w:r>
+        <w:rPr>
+          <w:lang w:val="ru-RU"/>
+        </w:rPr>
+        <w:t>_</w:t>
+      </w:r>
+      <w:r>
+        <w:t>event</w:t>
+      </w:r>
+      <w:r>
+        <w:rPr>
+          <w:lang w:val="ru-RU"/>
+        </w:rPr>
+        <w:t>_</w:t>
+      </w:r>
+      <w:r>
+        <w:t>timer</w:t>
+      </w:r>
+      <w:r>
+        <w:rPr>
+          <w:lang w:val="ru-RU"/>
+        </w:rPr>
+        <w:t>.</w:t>
+      </w:r>
+      <w:r>
+        <w:t>start</w:t>
+      </w:r>
+      <w:r>
+        <w:rPr>
+          <w:lang w:val="ru-RU"/>
+        </w:rPr>
+        <w:t>()</w:t>
+      </w:r>
+    </w:p>
+    <w:p>
+      <w:pPr>
+        <w:rPr>
+          <w:lang w:val="ru-RU"/>
+        </w:rPr>
+      </w:pPr>
+    </w:p>
+    <w:p>
+      <w:pPr>
+        <w:rPr>
+          <w:lang w:val="ru-RU"/>
+        </w:rPr>
+      </w:pPr>
+      <w:r>
+        <w:rPr>
+          <w:lang w:val="ru-RU"/>
+        </w:rPr>
+        <w:tab/>
+        <w:t xml:space="preserve">Этот флаг нужен для того что бы обработка событий не занимала всё время монитора и каждые 10 секунд монитор имел бы возможность проверять входящие сообщения. Такое неравное распределение времени </w:t>
+      </w:r>
+      <w:r>
+        <w:rPr>
+          <w:lang w:val="ru-RU"/>
+        </w:rPr>
+        <w:t>объясняется тем,</w:t>
+      </w:r>
+      <w:r>
+        <w:rPr>
+          <w:lang w:val="ru-RU"/>
+        </w:rPr>
+        <w:t xml:space="preserve"> что входящие сообщения присылаются гораздо реже чем отсылаются исходящие. </w:t>
+      </w:r>
+    </w:p>
+    <w:p>
+      <w:pPr>
+        <w:rPr>
+          <w:lang w:val="ru-RU"/>
+        </w:rPr>
+      </w:pPr>
+    </w:p>
+    <w:p>
+      <w:r>
+        <w:rPr>
+          <w:lang w:val="ru-RU"/>
+        </w:rPr>
+        <w:tab/>
+      </w:r>
+      <w:r>
+        <w:rPr>
+          <w:b/>
+        </w:rPr>
+        <w:t>4.2</w:t>
+      </w:r>
+      <w:r>
+        <w:t xml:space="preserve"> </w:t>
+      </w:r>
+      <w:r>
+        <w:rPr>
+          <w:lang w:val="ru-RU"/>
+        </w:rPr>
+        <w:t>Алгоритм</w:t>
+      </w:r>
+      <w:r>
+        <w:t xml:space="preserve"> </w:t>
+      </w:r>
+      <w:r>
+        <w:rPr>
+          <w:lang w:val="ru-RU"/>
+        </w:rPr>
+        <w:t>работы</w:t>
+      </w:r>
+      <w:r>
+        <w:t xml:space="preserve"> </w:t>
+      </w:r>
+      <w:r>
+        <w:rPr>
+          <w:lang w:val="ru-RU"/>
+        </w:rPr>
+        <w:t>функции</w:t>
+      </w:r>
+      <w:r>
+        <w:t xml:space="preserve"> process_possible_pair_event</w:t>
       </w:r>
     </w:p>
     <w:p/>
@@ -959,57 +1389,396 @@
         <w:rPr>
           <w:lang w:val="ru-RU"/>
         </w:rPr>
-        <w:t>Если сообщения есть – они также отправляются через объект менеджера пересылки сообщений, но уже в цикле</w:t>
-      </w:r>
-      <w:r>
-        <w:rPr>
-          <w:lang w:val="ru-RU"/>
-        </w:rPr>
-        <w:t>:</w:t>
-      </w:r>
-    </w:p>
-    <w:p>
-      <w:pPr>
-        <w:rPr>
-          <w:lang w:val="ru-RU"/>
-        </w:rPr>
-      </w:pPr>
-    </w:p>
-    <w:p>
-      <w:pPr>
-        <w:pStyle w:val="Subtitle"/>
-        <w:rPr>
-          <w:lang w:val="ru-RU"/>
-        </w:rPr>
-      </w:pPr>
-      <w:r>
-        <w:rPr>
-          <w:lang w:val="ru-RU"/>
-        </w:rPr>
-        <w:t>for message in messages:</w:t>
-      </w:r>
-    </w:p>
-    <w:p>
-      <w:pPr>
-        <w:pStyle w:val="Subtitle"/>
-      </w:pPr>
-      <w:r>
-        <w:t xml:space="preserve">    messaging_manager.send_message(str(message))</w:t>
+        <w:t>Функция</w:t>
+      </w:r>
+      <w:r>
+        <w:rPr>
+          <w:lang w:val="ru-RU"/>
+        </w:rPr>
+        <w:t xml:space="preserve"> </w:t>
+      </w:r>
+      <w:r>
+        <w:t>process</w:t>
+      </w:r>
+      <w:r>
+        <w:rPr>
+          <w:lang w:val="ru-RU"/>
+        </w:rPr>
+        <w:t>_</w:t>
+      </w:r>
+      <w:r>
+        <w:t>possible</w:t>
+      </w:r>
+      <w:r>
+        <w:rPr>
+          <w:lang w:val="ru-RU"/>
+        </w:rPr>
+        <w:t>_</w:t>
+      </w:r>
+      <w:r>
+        <w:t>pair</w:t>
+      </w:r>
+      <w:r>
+        <w:rPr>
+          <w:lang w:val="ru-RU"/>
+        </w:rPr>
+        <w:t>_</w:t>
+      </w:r>
+      <w:r>
+        <w:t>event</w:t>
+      </w:r>
+      <w:r>
+        <w:rPr>
+          <w:lang w:val="ru-RU"/>
+        </w:rPr>
+        <w:t xml:space="preserve"> предназначена для обработки событий, которые могут быть парными и для которых нужно генерировать одно сообщение вместо двух. Примером такого события может служить переименование файла, которое состоит из пары событий: файл перемещён из директории и файл перемещён в директорию. Эту ситуацию надо отличать от </w:t>
+      </w:r>
+      <w:r>
+        <w:rPr>
+          <w:lang w:val="ru-RU"/>
+        </w:rPr>
+        <w:lastRenderedPageBreak/>
+        <w:t>событий реального перемещения файла. Код данной функции представлен</w:t>
+      </w:r>
+      <w:r>
+        <w:rPr>
+          <w:lang w:val="ru-RU"/>
+        </w:rPr>
+        <w:t xml:space="preserve"> ниже:</w:t>
+      </w:r>
+    </w:p>
+    <w:p>
+      <w:pPr>
+        <w:rPr>
+          <w:lang w:val="ru-RU"/>
+        </w:rPr>
+      </w:pPr>
+    </w:p>
+    <w:p>
+      <w:pPr>
+        <w:pStyle w:val="Subtitle"/>
+      </w:pPr>
+      <w:r>
+        <w:t>def process_possible_pair_event( \</w:t>
+      </w:r>
+    </w:p>
+    <w:p>
+      <w:pPr>
+        <w:pStyle w:val="Subtitle"/>
+      </w:pPr>
+      <w:r>
+        <w:t xml:space="preserve">        current_event, pair_event_list):</w:t>
+      </w:r>
+    </w:p>
+    <w:p>
+      <w:pPr>
+        <w:pStyle w:val="Subtitle"/>
+      </w:pPr>
+      <w:r>
+        <w:t xml:space="preserve">    </w:t>
+      </w:r>
+      <w:r>
+        <w:t>(header, _, watch_path, _) = current_event</w:t>
+      </w:r>
+    </w:p>
+    <w:p>
+      <w:pPr>
+        <w:pStyle w:val="Subtitle"/>
+      </w:pPr>
+    </w:p>
+    <w:p>
+      <w:pPr>
+        <w:pStyle w:val="Subtitle"/>
+      </w:pPr>
+      <w:r>
+        <w:t xml:space="preserve">    if len(pair_event_list) == 0 and is_first_pair_event( \</w:t>
+      </w:r>
+    </w:p>
+    <w:p>
+      <w:pPr>
+        <w:pStyle w:val="Subtitle"/>
+      </w:pPr>
+      <w:r>
+        <w:t xml:space="preserve">            header):</w:t>
+      </w:r>
+    </w:p>
+    <w:p>
+      <w:pPr>
+        <w:pStyle w:val="Subtitle"/>
+      </w:pPr>
+      <w:r>
+        <w:t xml:space="preserve">        pair_event_list.append(current_event)</w:t>
+      </w:r>
+    </w:p>
+    <w:p>
+      <w:pPr>
+        <w:pStyle w:val="Subtitle"/>
+      </w:pPr>
+      <w:r>
+        <w:t xml:space="preserve">        return []</w:t>
+      </w:r>
+    </w:p>
+    <w:p>
+      <w:pPr>
+        <w:pStyle w:val="Subtitle"/>
+      </w:pPr>
+      <w:r>
+        <w:t xml:space="preserve">    elif len(pair_event_list) != 0:</w:t>
+      </w:r>
+    </w:p>
+    <w:p>
+      <w:pPr>
+        <w:pStyle w:val="Subtitle"/>
+      </w:pPr>
+      <w:r>
+        <w:t xml:space="preserve">        previous_event = pair_event_list.pop()</w:t>
+      </w:r>
+    </w:p>
+    <w:p>
+      <w:pPr>
+        <w:pStyle w:val="Subtitle"/>
+      </w:pPr>
+      <w:r>
+        <w:t xml:space="preserve">        (_, _, previous_watch_path, _) = previous_event</w:t>
+      </w:r>
+    </w:p>
+    <w:p>
+      <w:pPr>
+        <w:pStyle w:val="Subtitle"/>
+      </w:pPr>
+    </w:p>
+    <w:p>
+      <w:pPr>
+        <w:pStyle w:val="Subtitle"/>
+      </w:pPr>
+      <w:r>
+        <w:t xml:space="preserve">        if previous_watch_path == watch_path and \</w:t>
+      </w:r>
+    </w:p>
+    <w:p>
+      <w:pPr>
+        <w:pStyle w:val="Subtitle"/>
+      </w:pPr>
+      <w:r>
+        <w:t xml:space="preserve">                is_second_pair_event(header):</w:t>
+      </w:r>
+    </w:p>
+    <w:p>
+      <w:pPr>
+        <w:pStyle w:val="Subtitle"/>
+      </w:pPr>
+      <w:r>
+        <w:t xml:space="preserve">            pair_events_messag</w:t>
+      </w:r>
+      <w:r>
+        <w:t xml:space="preserve">e = get_message_by_event_pair( </w:t>
+      </w:r>
+      <w:r>
+        <w:t xml:space="preserve"> </w:t>
+      </w:r>
+    </w:p>
+    <w:p>
+      <w:pPr>
+        <w:pStyle w:val="Subtitle"/>
+      </w:pPr>
+      <w:r>
+        <w:t xml:space="preserve">                previous_event, current_event)</w:t>
+      </w:r>
+    </w:p>
+    <w:p>
+      <w:pPr>
+        <w:pStyle w:val="Subtitle"/>
+      </w:pPr>
+      <w:r>
+        <w:t xml:space="preserve">            return [ pair_events_message ]</w:t>
+      </w:r>
+    </w:p>
+    <w:p>
+      <w:pPr>
+        <w:pStyle w:val="Subtitle"/>
+      </w:pPr>
+      <w:r>
+        <w:t xml:space="preserve">        elif is_first_pair_event(header):</w:t>
+      </w:r>
+    </w:p>
+    <w:p>
+      <w:pPr>
+        <w:pStyle w:val="Subtitle"/>
+      </w:pPr>
+      <w:r>
+        <w:t xml:space="preserve">            pair_event_list.append(current_event)</w:t>
+      </w:r>
+    </w:p>
+    <w:p>
+      <w:pPr>
+        <w:pStyle w:val="Subtitle"/>
+      </w:pPr>
+      <w:r>
+        <w:t xml:space="preserve">            previous_event_message = get_message_by_event( \</w:t>
+      </w:r>
+    </w:p>
+    <w:p>
+      <w:pPr>
+        <w:pStyle w:val="Subtitle"/>
+      </w:pPr>
+      <w:r>
+        <w:t xml:space="preserve">                previous_event)</w:t>
+      </w:r>
+    </w:p>
+    <w:p>
+      <w:pPr>
+        <w:pStyle w:val="Subtitle"/>
+      </w:pPr>
+      <w:r>
+        <w:t xml:space="preserve">            return [ previous_event_message ]</w:t>
+      </w:r>
+    </w:p>
+    <w:p>
+      <w:pPr>
+        <w:pStyle w:val="Subtitle"/>
+      </w:pPr>
+      <w:r>
+        <w:t xml:space="preserve">        else:</w:t>
+      </w:r>
+    </w:p>
+    <w:p>
+      <w:pPr>
+        <w:pStyle w:val="Subtitle"/>
+      </w:pPr>
+      <w:r>
+        <w:t xml:space="preserve">            previous_event_message = get_message_by_event( \</w:t>
+      </w:r>
+    </w:p>
+    <w:p>
+      <w:pPr>
+        <w:pStyle w:val="Subtitle"/>
+      </w:pPr>
+      <w:r>
+        <w:t xml:space="preserve">                previous_event)</w:t>
+      </w:r>
+    </w:p>
+    <w:p>
+      <w:pPr>
+        <w:pStyle w:val="Subtitle"/>
+      </w:pPr>
+      <w:r>
+        <w:t xml:space="preserve">            current_event_message = get_message_by_event( \</w:t>
+      </w:r>
+    </w:p>
+    <w:p>
+      <w:pPr>
+        <w:pStyle w:val="Subtitle"/>
+      </w:pPr>
+      <w:r>
+        <w:t xml:space="preserve">                current_event)</w:t>
+      </w:r>
+    </w:p>
+    <w:p>
+      <w:pPr>
+        <w:pStyle w:val="Subtitle"/>
+      </w:pPr>
+      <w:r>
+        <w:t xml:space="preserve">            return [ previous_event_message, \</w:t>
+      </w:r>
+    </w:p>
+    <w:p>
+      <w:pPr>
+        <w:pStyle w:val="Subtitle"/>
+      </w:pPr>
+      <w:r>
+        <w:t xml:space="preserve">                </w:t>
+      </w:r>
+      <w:r>
+        <w:t>current_event_message ]</w:t>
+      </w:r>
+    </w:p>
+    <w:p>
+      <w:pPr>
+        <w:pStyle w:val="Subtitle"/>
+      </w:pPr>
+      <w:r>
+        <w:t xml:space="preserve">    return None</w:t>
       </w:r>
     </w:p>
     <w:p/>
     <w:p>
-      <w:pPr>
-        <w:rPr>
-          <w:lang w:val="ru-RU"/>
-        </w:rPr>
-      </w:pPr>
-      <w:r>
-        <w:rPr>
-          <w:lang w:val="ru-RU"/>
-        </w:rPr>
+      <w:r>
         <w:tab/>
-        <w:t xml:space="preserve">В ситуации, когда событие не пришло и метод </w:t>
+      </w:r>
+      <w:r>
+        <w:rPr>
+          <w:lang w:val="ru-RU"/>
+        </w:rPr>
+        <w:t>Функция</w:t>
+      </w:r>
+      <w:r>
+        <w:t xml:space="preserve"> </w:t>
+      </w:r>
+      <w:r>
+        <w:rPr>
+          <w:lang w:val="ru-RU"/>
+        </w:rPr>
+        <w:t>принимает</w:t>
+      </w:r>
+      <w:r>
+        <w:t xml:space="preserve"> </w:t>
+      </w:r>
+      <w:r>
+        <w:rPr>
+          <w:lang w:val="ru-RU"/>
+        </w:rPr>
+        <w:t>в</w:t>
+      </w:r>
+      <w:r>
+        <w:t xml:space="preserve"> </w:t>
+      </w:r>
+      <w:r>
+        <w:rPr>
+          <w:lang w:val="ru-RU"/>
+        </w:rPr>
+        <w:t>качестве</w:t>
+      </w:r>
+      <w:r>
+        <w:t xml:space="preserve"> </w:t>
+      </w:r>
+      <w:r>
+        <w:rPr>
+          <w:lang w:val="ru-RU"/>
+        </w:rPr>
+        <w:t>аргументов</w:t>
+      </w:r>
+      <w:r>
+        <w:t xml:space="preserve"> </w:t>
+      </w:r>
+      <w:r>
+        <w:rPr>
+          <w:lang w:val="ru-RU"/>
+        </w:rPr>
+        <w:t>текущее</w:t>
+      </w:r>
+      <w:r>
+        <w:t xml:space="preserve"> </w:t>
+      </w:r>
+      <w:r>
+        <w:rPr>
+          <w:lang w:val="ru-RU"/>
+        </w:rPr>
+        <w:t>событие</w:t>
+      </w:r>
+      <w:r>
+        <w:t xml:space="preserve"> </w:t>
+      </w:r>
+      <w:r>
+        <w:rPr>
+          <w:rStyle w:val="SubtitleChar"/>
+        </w:rPr>
+        <w:t>current</w:t>
+      </w:r>
+      <w:r>
+        <w:rPr>
+          <w:rStyle w:val="SubtitleChar"/>
+        </w:rPr>
+        <w:t>_</w:t>
       </w:r>
       <w:r>
         <w:rPr>
@@ -1020,152 +1789,169 @@
       <w:r>
         <w:rPr>
           <w:rStyle w:val="SubtitleChar"/>
-          <w:lang w:val="ru-RU"/>
-        </w:rPr>
-        <w:t>_</w:t>
-      </w:r>
-      <w:r>
-        <w:rPr>
-          <w:rStyle w:val="SubtitleChar"/>
-        </w:rPr>
-        <w:t>gen</w:t>
-      </w:r>
-      <w:r>
-        <w:rPr>
-          <w:lang w:val="ru-RU"/>
-        </w:rPr>
-        <w:t xml:space="preserve"> возвратил </w:t>
-      </w:r>
-      <w:r>
-        <w:t>None</w:t>
-      </w:r>
-      <w:r>
-        <w:rPr>
-          <w:lang w:val="ru-RU"/>
-        </w:rPr>
-        <w:t xml:space="preserve"> </w:t>
-      </w:r>
-      <w:r>
-        <w:rPr>
-          <w:lang w:val="ru-RU"/>
-        </w:rPr>
-        <w:t>проверяется флаг выхода из функции</w:t>
-      </w:r>
-      <w:r>
-        <w:rPr>
-          <w:lang w:val="ru-RU"/>
-        </w:rPr>
+        </w:rPr>
+        <w:t xml:space="preserve"> </w:t>
+      </w:r>
+      <w:r>
+        <w:rPr>
+          <w:lang w:val="ru-RU"/>
+        </w:rPr>
+        <w:t>и</w:t>
+      </w:r>
+      <w:r>
+        <w:t xml:space="preserve"> </w:t>
+      </w:r>
+      <w:r>
+        <w:rPr>
+          <w:lang w:val="ru-RU"/>
+        </w:rPr>
+        <w:t>список</w:t>
+      </w:r>
+      <w:r>
+        <w:t xml:space="preserve"> </w:t>
+      </w:r>
+      <w:r>
+        <w:rPr>
+          <w:lang w:val="ru-RU"/>
+        </w:rPr>
+        <w:t>с</w:t>
+      </w:r>
+      <w:r>
+        <w:t xml:space="preserve"> </w:t>
+      </w:r>
+      <w:r>
+        <w:rPr>
+          <w:lang w:val="ru-RU"/>
+        </w:rPr>
+        <w:t>возможными</w:t>
+      </w:r>
+      <w:r>
+        <w:t xml:space="preserve"> </w:t>
+      </w:r>
+      <w:r>
+        <w:rPr>
+          <w:lang w:val="ru-RU"/>
+        </w:rPr>
+        <w:t>парными</w:t>
+      </w:r>
+      <w:r>
+        <w:t xml:space="preserve"> </w:t>
+      </w:r>
+      <w:r>
+        <w:rPr>
+          <w:lang w:val="ru-RU"/>
+        </w:rPr>
+        <w:t>событиями</w:t>
+      </w:r>
+      <w:r>
         <w:t xml:space="preserve"> - </w:t>
       </w:r>
       <w:r>
         <w:rPr>
           <w:rStyle w:val="SubtitleChar"/>
         </w:rPr>
-        <w:t>stop</w:t>
-      </w:r>
-      <w:r>
-        <w:rPr>
-          <w:rStyle w:val="SubtitleChar"/>
-          <w:lang w:val="ru-RU"/>
-        </w:rPr>
-        <w:t>_</w:t>
-      </w:r>
-      <w:r>
-        <w:rPr>
-          <w:rStyle w:val="SubtitleChar"/>
-        </w:rPr>
-        <w:t>events</w:t>
-      </w:r>
-      <w:r>
-        <w:rPr>
-          <w:rStyle w:val="SubtitleChar"/>
-          <w:lang w:val="ru-RU"/>
-        </w:rPr>
-        <w:t>_</w:t>
-      </w:r>
-      <w:r>
-        <w:rPr>
-          <w:rStyle w:val="SubtitleChar"/>
-        </w:rPr>
-        <w:t>processing</w:t>
-      </w:r>
-      <w:r>
-        <w:rPr>
-          <w:rStyle w:val="SubtitleChar"/>
-          <w:lang w:val="ru-RU"/>
-        </w:rPr>
-        <w:t>_</w:t>
-      </w:r>
-      <w:r>
-        <w:rPr>
-          <w:rStyle w:val="SubtitleChar"/>
-        </w:rPr>
-        <w:t>flag</w:t>
-      </w:r>
-      <w:r>
-        <w:rPr>
-          <w:lang w:val="ru-RU"/>
-        </w:rPr>
-        <w:t xml:space="preserve">, который устанавливается таймером раз в 10 секунд извне. </w:t>
-      </w:r>
-    </w:p>
-    <w:p>
-      <w:pPr>
-        <w:rPr>
-          <w:lang w:val="ru-RU"/>
-        </w:rPr>
-      </w:pPr>
-    </w:p>
-    <w:p>
-      <w:pPr>
-        <w:pStyle w:val="Subtitle"/>
-      </w:pPr>
-      <w:r>
-        <w:t>stop_event_timer = Timer(10, stop_event.set)</w:t>
-      </w:r>
-    </w:p>
-    <w:p>
-      <w:pPr>
-        <w:pStyle w:val="Subtitle"/>
-        <w:rPr>
-          <w:lang w:val="ru-RU"/>
-        </w:rPr>
-      </w:pPr>
-      <w:r>
-        <w:t>stop_event_timer.start()</w:t>
-      </w:r>
-    </w:p>
-    <w:p>
-      <w:pPr>
-        <w:rPr>
-          <w:lang w:val="ru-RU"/>
-        </w:rPr>
-      </w:pPr>
-    </w:p>
-    <w:p>
-      <w:pPr>
-        <w:rPr>
-          <w:lang w:val="ru-RU"/>
-        </w:rPr>
-      </w:pPr>
-      <w:r>
-        <w:rPr>
-          <w:lang w:val="ru-RU"/>
-        </w:rPr>
+        <w:t>pair</w:t>
+      </w:r>
+      <w:r>
+        <w:rPr>
+          <w:rStyle w:val="SubtitleChar"/>
+        </w:rPr>
+        <w:t>_</w:t>
+      </w:r>
+      <w:r>
+        <w:rPr>
+          <w:rStyle w:val="SubtitleChar"/>
+        </w:rPr>
+        <w:t>event</w:t>
+      </w:r>
+      <w:r>
+        <w:rPr>
+          <w:rStyle w:val="SubtitleChar"/>
+        </w:rPr>
+        <w:t>_</w:t>
+      </w:r>
+      <w:r>
+        <w:rPr>
+          <w:rStyle w:val="SubtitleChar"/>
+        </w:rPr>
+        <w:t>list</w:t>
+      </w:r>
+      <w:r>
+        <w:t xml:space="preserve">. </w:t>
+      </w:r>
+    </w:p>
+    <w:p>
+      <w:pPr>
+        <w:rPr>
+          <w:lang w:val="ru-RU"/>
+        </w:rPr>
+      </w:pPr>
+      <w:r>
         <w:tab/>
-        <w:t xml:space="preserve">Этот флаг нужен для того что бы обработка событий не занимала всё время монитора и каждые 10 секунд монитор имел бы возможность проверять входящие сообщения. Такое неравное распределение времени сделано потому что </w:t>
-      </w:r>
-      <w:r>
-        <w:rPr>
-          <w:lang w:val="ru-RU"/>
-        </w:rPr>
-        <w:t>входящие сообщения присылаются гораздо реже чем отсылаются исходящие.</w:t>
-      </w:r>
-      <w:r>
-        <w:rPr>
-          <w:lang w:val="ru-RU"/>
-        </w:rPr>
-        <w:t xml:space="preserve"> </w:t>
+      </w:r>
+      <w:r>
+        <w:rPr>
+          <w:lang w:val="ru-RU"/>
+        </w:rPr>
+        <w:t xml:space="preserve">Объект </w:t>
+      </w:r>
+      <w:r>
+        <w:rPr>
+          <w:rStyle w:val="SubtitleChar"/>
+        </w:rPr>
+        <w:t>current</w:t>
+      </w:r>
+      <w:r>
+        <w:rPr>
+          <w:rStyle w:val="SubtitleChar"/>
+          <w:lang w:val="ru-RU"/>
+        </w:rPr>
+        <w:t>_</w:t>
+      </w:r>
+      <w:r>
+        <w:rPr>
+          <w:rStyle w:val="SubtitleChar"/>
+        </w:rPr>
+        <w:t>event</w:t>
+      </w:r>
+      <w:r>
+        <w:rPr>
+          <w:lang w:val="ru-RU"/>
+        </w:rPr>
+        <w:t xml:space="preserve"> </w:t>
+      </w:r>
+      <w:r>
+        <w:rPr>
+          <w:lang w:val="ru-RU"/>
+        </w:rPr>
+        <w:t xml:space="preserve">представляет собой кортеж, из которого нужно выделить заголовок с метаданными события и </w:t>
+      </w:r>
+      <w:r>
+        <w:rPr>
+          <w:lang w:val="ru-RU"/>
+        </w:rPr>
+        <w:t>путь к отслеживаемой директории.</w:t>
+      </w:r>
+    </w:p>
+    <w:p>
+      <w:pPr>
+        <w:rPr>
+          <w:lang w:val="ru-RU"/>
+        </w:rPr>
+      </w:pPr>
+    </w:p>
+    <w:p>
+      <w:pPr>
+        <w:pStyle w:val="Subtitle"/>
+        <w:rPr>
+          <w:lang w:val="ru-RU"/>
+        </w:rPr>
+      </w:pPr>
+      <w:r>
+        <w:rPr>
+          <w:lang w:val="ru-RU"/>
+        </w:rPr>
+        <w:t>(header, _, watch_path, _) = current_event</w:t>
       </w:r>
     </w:p>
     <w:p>
@@ -1186,656 +1972,94 @@
           <w:lang w:val="ru-RU"/>
         </w:rPr>
         <w:tab/>
-      </w:r>
-      <w:r>
-        <w:rPr>
-          <w:b/>
-        </w:rPr>
-        <w:t>4.2</w:t>
-      </w:r>
-      <w:r>
-        <w:t xml:space="preserve"> </w:t>
-      </w:r>
-      <w:r>
-        <w:rPr>
-          <w:lang w:val="ru-RU"/>
-        </w:rPr>
-        <w:t>Алгоритм</w:t>
-      </w:r>
-      <w:r>
-        <w:t xml:space="preserve"> </w:t>
-      </w:r>
-      <w:r>
-        <w:rPr>
-          <w:lang w:val="ru-RU"/>
-        </w:rPr>
-        <w:t>работы</w:t>
-      </w:r>
-      <w:r>
-        <w:t xml:space="preserve"> </w:t>
-      </w:r>
-      <w:r>
-        <w:rPr>
-          <w:lang w:val="ru-RU"/>
-        </w:rPr>
-        <w:t>функции</w:t>
-      </w:r>
-      <w:r>
-        <w:t xml:space="preserve"> process_possible_pair_event </w:t>
-      </w:r>
-      <w:r>
-        <w:rPr>
-          <w:lang w:val="ru-RU"/>
-        </w:rPr>
-        <w:t>монитора</w:t>
-      </w:r>
-    </w:p>
-    <w:p>
-      <w:pPr>
-        <w:rPr>
-          <w:lang w:val="ru-RU"/>
-        </w:rPr>
-      </w:pPr>
-    </w:p>
-    <w:p>
-      <w:pPr>
-        <w:rPr>
-          <w:lang w:val="ru-RU"/>
-        </w:rPr>
-      </w:pPr>
-      <w:r>
-        <w:rPr>
-          <w:lang w:val="ru-RU"/>
-        </w:rPr>
-        <w:tab/>
-      </w:r>
-      <w:r>
-        <w:rPr>
-          <w:lang w:val="ru-RU"/>
-        </w:rPr>
-        <w:t>Функция</w:t>
-      </w:r>
-      <w:r>
-        <w:rPr>
-          <w:lang w:val="ru-RU"/>
-        </w:rPr>
-        <w:t xml:space="preserve"> </w:t>
-      </w:r>
-      <w:r>
-        <w:t>process</w:t>
-      </w:r>
-      <w:r>
-        <w:rPr>
-          <w:lang w:val="ru-RU"/>
-        </w:rPr>
-        <w:t>_</w:t>
-      </w:r>
-      <w:r>
-        <w:t>possible</w:t>
-      </w:r>
-      <w:r>
-        <w:rPr>
-          <w:lang w:val="ru-RU"/>
-        </w:rPr>
-        <w:t>_</w:t>
-      </w:r>
-      <w:r>
+        <w:t xml:space="preserve">Далее </w:t>
+      </w:r>
+      <w:r>
+        <w:rPr>
+          <w:lang w:val="ru-RU"/>
+        </w:rPr>
+        <w:t>проверяется</w:t>
+      </w:r>
+      <w:r>
+        <w:rPr>
+          <w:lang w:val="ru-RU"/>
+        </w:rPr>
+        <w:t xml:space="preserve"> список возможных парных событий. Если список пуст, </w:t>
+      </w:r>
+      <w:r>
+        <w:rPr>
+          <w:lang w:val="ru-RU"/>
+        </w:rPr>
+        <w:t>нужно проверить</w:t>
+      </w:r>
+      <w:r>
+        <w:rPr>
+          <w:lang w:val="ru-RU"/>
+        </w:rPr>
+        <w:t xml:space="preserve"> может ли текущее событие являться первым из парных. Проверку осуществляет функция </w:t>
+      </w:r>
+      <w:r>
+        <w:rPr>
+          <w:rStyle w:val="SubtitleChar"/>
+        </w:rPr>
+        <w:t>is</w:t>
+      </w:r>
+      <w:r>
+        <w:rPr>
+          <w:rStyle w:val="SubtitleChar"/>
+          <w:lang w:val="ru-RU"/>
+        </w:rPr>
+        <w:t>_</w:t>
+      </w:r>
+      <w:r>
+        <w:rPr>
+          <w:rStyle w:val="SubtitleChar"/>
+        </w:rPr>
+        <w:t>first</w:t>
+      </w:r>
+      <w:r>
+        <w:rPr>
+          <w:rStyle w:val="SubtitleChar"/>
+          <w:lang w:val="ru-RU"/>
+        </w:rPr>
+        <w:t>_</w:t>
+      </w:r>
+      <w:r>
+        <w:rPr>
+          <w:rStyle w:val="SubtitleChar"/>
+        </w:rPr>
         <w:t>pair</w:t>
       </w:r>
       <w:r>
         <w:rPr>
-          <w:lang w:val="ru-RU"/>
-        </w:rPr>
-        <w:t>_</w:t>
-      </w:r>
-      <w:r>
+          <w:rStyle w:val="SubtitleChar"/>
+          <w:lang w:val="ru-RU"/>
+        </w:rPr>
+        <w:t>_</w:t>
+      </w:r>
+      <w:r>
+        <w:rPr>
+          <w:rStyle w:val="SubtitleChar"/>
+        </w:rPr>
         <w:t>event</w:t>
       </w:r>
       <w:r>
         <w:rPr>
           <w:lang w:val="ru-RU"/>
         </w:rPr>
-        <w:t xml:space="preserve"> предназначена для обработки событий, которые могут быть парными и для которых нужно генерировать одно сообщение вместо двух. Примером такого события может служить переименование файла, которое состоит из пары событий: файл перемещён из </w:t>
+        <w:t xml:space="preserve">, в которую передаётся заголовок с метаданными о событии. </w:t>
+      </w:r>
+      <w:r>
+        <w:rPr>
+          <w:lang w:val="ru-RU"/>
+        </w:rPr>
+        <w:t xml:space="preserve">Если оба условия соблюдаются </w:t>
       </w:r>
       <w:r>
         <w:rPr>
           <w:lang w:val="ru-RU"/>
         </w:rPr>
         <w:lastRenderedPageBreak/>
-        <w:t>директории и файл перемещён в директорию. Эту ситуацию надо отличать от событий реального перемещения файла. Код данной функции представлен</w:t>
-      </w:r>
-      <w:r>
-        <w:rPr>
-          <w:lang w:val="ru-RU"/>
-        </w:rPr>
-        <w:t xml:space="preserve"> ниже:</w:t>
-      </w:r>
-    </w:p>
-    <w:p>
-      <w:pPr>
-        <w:rPr>
-          <w:lang w:val="ru-RU"/>
-        </w:rPr>
-      </w:pPr>
-    </w:p>
-    <w:p>
-      <w:pPr>
-        <w:pStyle w:val="Subtitle"/>
-      </w:pPr>
-      <w:r>
-        <w:t>def process_possible_pair_event( \</w:t>
-      </w:r>
-    </w:p>
-    <w:p>
-      <w:pPr>
-        <w:pStyle w:val="Subtitle"/>
-      </w:pPr>
-      <w:r>
-        <w:t xml:space="preserve">        current_event, pair_event_list):</w:t>
-      </w:r>
-    </w:p>
-    <w:p>
-      <w:pPr>
-        <w:pStyle w:val="Subtitle"/>
-        <w:rPr>
-          <w:lang w:val="ru-RU"/>
-        </w:rPr>
-      </w:pPr>
-      <w:r>
-        <w:t xml:space="preserve">    </w:t>
-      </w:r>
-      <w:r>
-        <w:rPr>
-          <w:lang w:val="ru-RU"/>
-        </w:rPr>
-        <w:t>(header, _, watch_path, _) = current_event</w:t>
-      </w:r>
-    </w:p>
-    <w:p>
-      <w:pPr>
-        <w:pStyle w:val="Subtitle"/>
-        <w:rPr>
-          <w:lang w:val="ru-RU"/>
-        </w:rPr>
-      </w:pPr>
-    </w:p>
-    <w:p>
-      <w:pPr>
-        <w:pStyle w:val="Subtitle"/>
-      </w:pPr>
-      <w:r>
-        <w:t xml:space="preserve">    if len(pair_event_list) == 0 and is_first_pair_event( \</w:t>
-      </w:r>
-    </w:p>
-    <w:p>
-      <w:pPr>
-        <w:pStyle w:val="Subtitle"/>
-      </w:pPr>
-      <w:r>
-        <w:t xml:space="preserve">            header):</w:t>
-      </w:r>
-    </w:p>
-    <w:p>
-      <w:pPr>
-        <w:pStyle w:val="Subtitle"/>
-      </w:pPr>
-      <w:r>
-        <w:t xml:space="preserve">        pair_event_list.append(current_event)</w:t>
-      </w:r>
-    </w:p>
-    <w:p>
-      <w:pPr>
-        <w:pStyle w:val="Subtitle"/>
-      </w:pPr>
-      <w:r>
-        <w:t xml:space="preserve">        return []</w:t>
-      </w:r>
-    </w:p>
-    <w:p>
-      <w:pPr>
-        <w:pStyle w:val="Subtitle"/>
-      </w:pPr>
-      <w:r>
-        <w:t xml:space="preserve">    elif len(pair_event_list) != 0:</w:t>
-      </w:r>
-    </w:p>
-    <w:p>
-      <w:pPr>
-        <w:pStyle w:val="Subtitle"/>
-      </w:pPr>
-      <w:r>
-        <w:t xml:space="preserve">        previous_event = pair_event_list.pop()</w:t>
-      </w:r>
-    </w:p>
-    <w:p>
-      <w:pPr>
-        <w:pStyle w:val="Subtitle"/>
-      </w:pPr>
-      <w:r>
-        <w:t xml:space="preserve">        (_, _, previous_watch_path, _) = previous_event</w:t>
-      </w:r>
-    </w:p>
-    <w:p>
-      <w:pPr>
-        <w:pStyle w:val="Subtitle"/>
-      </w:pPr>
-    </w:p>
-    <w:p>
-      <w:pPr>
-        <w:pStyle w:val="Subtitle"/>
-      </w:pPr>
-      <w:r>
-        <w:t xml:space="preserve">        if previous_watch_path == watch_path and \</w:t>
-      </w:r>
-    </w:p>
-    <w:p>
-      <w:pPr>
-        <w:pStyle w:val="Subtitle"/>
-      </w:pPr>
-      <w:r>
-        <w:t xml:space="preserve">                is_second_pair_event(header):</w:t>
-      </w:r>
-    </w:p>
-    <w:p>
-      <w:pPr>
-        <w:pStyle w:val="Subtitle"/>
-      </w:pPr>
-      <w:r>
-        <w:t xml:space="preserve">            pair_events_messag</w:t>
-      </w:r>
-      <w:r>
-        <w:t xml:space="preserve">e = get_message_by_event_pair( </w:t>
-      </w:r>
-      <w:r>
-        <w:t xml:space="preserve"> </w:t>
-      </w:r>
-    </w:p>
-    <w:p>
-      <w:pPr>
-        <w:pStyle w:val="Subtitle"/>
-      </w:pPr>
-      <w:r>
-        <w:t xml:space="preserve">                previous_event, current_event)</w:t>
-      </w:r>
-    </w:p>
-    <w:p>
-      <w:pPr>
-        <w:pStyle w:val="Subtitle"/>
-      </w:pPr>
-      <w:r>
-        <w:t xml:space="preserve">            return [ pair_events_message ]</w:t>
-      </w:r>
-    </w:p>
-    <w:p>
-      <w:pPr>
-        <w:pStyle w:val="Subtitle"/>
-      </w:pPr>
-      <w:r>
-        <w:t xml:space="preserve">        elif is_first_pair_event(header):</w:t>
-      </w:r>
-    </w:p>
-    <w:p>
-      <w:pPr>
-        <w:pStyle w:val="Subtitle"/>
-      </w:pPr>
-      <w:r>
-        <w:t xml:space="preserve">            pair_event_list.append(current_event)</w:t>
-      </w:r>
-    </w:p>
-    <w:p>
-      <w:pPr>
-        <w:pStyle w:val="Subtitle"/>
-      </w:pPr>
-      <w:r>
-        <w:t xml:space="preserve">            previous_event_message = get_message_by_event( \</w:t>
-      </w:r>
-    </w:p>
-    <w:p>
-      <w:pPr>
-        <w:pStyle w:val="Subtitle"/>
-      </w:pPr>
-      <w:r>
-        <w:t xml:space="preserve">                previous_event)</w:t>
-      </w:r>
-    </w:p>
-    <w:p>
-      <w:pPr>
-        <w:pStyle w:val="Subtitle"/>
-      </w:pPr>
-      <w:r>
-        <w:t xml:space="preserve">            return [ previous_event_message ]</w:t>
-      </w:r>
-    </w:p>
-    <w:p>
-      <w:pPr>
-        <w:pStyle w:val="Subtitle"/>
-      </w:pPr>
-      <w:r>
-        <w:t xml:space="preserve">        else:</w:t>
-      </w:r>
-    </w:p>
-    <w:p>
-      <w:pPr>
-        <w:pStyle w:val="Subtitle"/>
-      </w:pPr>
-      <w:r>
-        <w:t xml:space="preserve">            previous_event_message = get_message_by_event( \</w:t>
-      </w:r>
-    </w:p>
-    <w:p>
-      <w:pPr>
-        <w:pStyle w:val="Subtitle"/>
-      </w:pPr>
-      <w:r>
-        <w:t xml:space="preserve">                previous_event)</w:t>
-      </w:r>
-    </w:p>
-    <w:p>
-      <w:pPr>
-        <w:pStyle w:val="Subtitle"/>
-      </w:pPr>
-      <w:r>
-        <w:t xml:space="preserve">            current_event_message = get_message_by_event( \</w:t>
-      </w:r>
-    </w:p>
-    <w:p>
-      <w:pPr>
-        <w:pStyle w:val="Subtitle"/>
-      </w:pPr>
-      <w:r>
-        <w:t xml:space="preserve">                current_event)</w:t>
-      </w:r>
-    </w:p>
-    <w:p>
-      <w:pPr>
-        <w:pStyle w:val="Subtitle"/>
-      </w:pPr>
-      <w:r>
-        <w:t xml:space="preserve">            return [ previous_event_message, \</w:t>
-      </w:r>
-    </w:p>
-    <w:p>
-      <w:pPr>
-        <w:pStyle w:val="Subtitle"/>
-        <w:rPr>
-          <w:lang w:val="ru-RU"/>
-        </w:rPr>
-      </w:pPr>
-      <w:r>
-        <w:t xml:space="preserve">                </w:t>
-      </w:r>
-      <w:r>
-        <w:rPr>
-          <w:lang w:val="ru-RU"/>
-        </w:rPr>
-        <w:t>current_event_message ]</w:t>
-      </w:r>
-    </w:p>
-    <w:p>
-      <w:pPr>
-        <w:pStyle w:val="Subtitle"/>
-        <w:rPr>
-          <w:lang w:val="ru-RU"/>
-        </w:rPr>
-      </w:pPr>
-      <w:r>
-        <w:rPr>
-          <w:lang w:val="ru-RU"/>
-        </w:rPr>
-        <w:t xml:space="preserve">    return None</w:t>
-      </w:r>
-    </w:p>
-    <w:p>
-      <w:pPr>
-        <w:rPr>
-          <w:lang w:val="ru-RU"/>
-        </w:rPr>
-      </w:pPr>
-    </w:p>
-    <w:p>
-      <w:pPr>
-        <w:rPr>
-          <w:lang w:val="ru-RU"/>
-        </w:rPr>
-      </w:pPr>
-      <w:r>
-        <w:rPr>
-          <w:lang w:val="ru-RU"/>
-        </w:rPr>
-        <w:tab/>
-        <w:t xml:space="preserve">Функция принимает в качестве аргументов текущее событие </w:t>
-      </w:r>
-      <w:r>
-        <w:rPr>
-          <w:rStyle w:val="SubtitleChar"/>
-        </w:rPr>
-        <w:t>current</w:t>
-      </w:r>
-      <w:r>
-        <w:rPr>
-          <w:rStyle w:val="SubtitleChar"/>
-          <w:lang w:val="ru-RU"/>
-        </w:rPr>
-        <w:t>_</w:t>
-      </w:r>
-      <w:r>
-        <w:rPr>
-          <w:rStyle w:val="SubtitleChar"/>
-        </w:rPr>
-        <w:t>event</w:t>
-      </w:r>
-      <w:r>
-        <w:rPr>
-          <w:rStyle w:val="SubtitleChar"/>
-          <w:lang w:val="ru-RU"/>
-        </w:rPr>
-        <w:t xml:space="preserve"> </w:t>
-      </w:r>
-      <w:r>
-        <w:rPr>
-          <w:lang w:val="ru-RU"/>
-        </w:rPr>
-        <w:t xml:space="preserve">и список с возможными парными событиями - </w:t>
-      </w:r>
-      <w:r>
-        <w:rPr>
-          <w:rStyle w:val="SubtitleChar"/>
-        </w:rPr>
-        <w:t>pair</w:t>
-      </w:r>
-      <w:r>
-        <w:rPr>
-          <w:rStyle w:val="SubtitleChar"/>
-          <w:lang w:val="ru-RU"/>
-        </w:rPr>
-        <w:t>_</w:t>
-      </w:r>
-      <w:r>
-        <w:rPr>
-          <w:rStyle w:val="SubtitleChar"/>
-        </w:rPr>
-        <w:t>event</w:t>
-      </w:r>
-      <w:r>
-        <w:rPr>
-          <w:rStyle w:val="SubtitleChar"/>
-          <w:lang w:val="ru-RU"/>
-        </w:rPr>
-        <w:t>_</w:t>
-      </w:r>
-      <w:r>
-        <w:rPr>
-          <w:rStyle w:val="SubtitleChar"/>
-        </w:rPr>
-        <w:t>list</w:t>
-      </w:r>
-      <w:r>
-        <w:rPr>
-          <w:lang w:val="ru-RU"/>
-        </w:rPr>
-        <w:t xml:space="preserve">. </w:t>
-      </w:r>
-    </w:p>
-    <w:p>
-      <w:pPr>
-        <w:rPr>
-          <w:lang w:val="ru-RU"/>
-        </w:rPr>
-      </w:pPr>
-      <w:r>
-        <w:rPr>
-          <w:lang w:val="ru-RU"/>
-        </w:rPr>
-        <w:tab/>
-        <w:t xml:space="preserve">Объект </w:t>
-      </w:r>
-      <w:r>
-        <w:rPr>
-          <w:rStyle w:val="SubtitleChar"/>
-        </w:rPr>
-        <w:t>current</w:t>
-      </w:r>
-      <w:r>
-        <w:rPr>
-          <w:rStyle w:val="SubtitleChar"/>
-          <w:lang w:val="ru-RU"/>
-        </w:rPr>
-        <w:t>_</w:t>
-      </w:r>
-      <w:r>
-        <w:rPr>
-          <w:rStyle w:val="SubtitleChar"/>
-        </w:rPr>
-        <w:t>event</w:t>
-      </w:r>
-      <w:r>
-        <w:rPr>
-          <w:lang w:val="ru-RU"/>
-        </w:rPr>
-        <w:t xml:space="preserve"> </w:t>
-      </w:r>
-      <w:r>
-        <w:rPr>
-          <w:lang w:val="ru-RU"/>
-        </w:rPr>
-        <w:t xml:space="preserve">представляет собой кортеж, из которого нужно выделить заголовок с метаданными события и </w:t>
-      </w:r>
-      <w:r>
-        <w:rPr>
-          <w:lang w:val="ru-RU"/>
-        </w:rPr>
-        <w:t>путь к отслеживаемой директории.</w:t>
-      </w:r>
-    </w:p>
-    <w:p>
-      <w:pPr>
-        <w:rPr>
-          <w:lang w:val="ru-RU"/>
-        </w:rPr>
-      </w:pPr>
-    </w:p>
-    <w:p>
-      <w:pPr>
-        <w:pStyle w:val="Subtitle"/>
-        <w:rPr>
-          <w:lang w:val="ru-RU"/>
-        </w:rPr>
-      </w:pPr>
-      <w:r>
-        <w:rPr>
-          <w:lang w:val="ru-RU"/>
-        </w:rPr>
-        <w:t>(header, _, watch_path, _) = current_event</w:t>
-      </w:r>
-    </w:p>
-    <w:p>
-      <w:pPr>
-        <w:rPr>
-          <w:lang w:val="ru-RU"/>
-        </w:rPr>
-      </w:pPr>
-    </w:p>
-    <w:p>
-      <w:pPr>
-        <w:rPr>
-          <w:lang w:val="ru-RU"/>
-        </w:rPr>
-      </w:pPr>
-      <w:r>
-        <w:rPr>
-          <w:lang w:val="ru-RU"/>
-        </w:rPr>
-        <w:tab/>
-        <w:t xml:space="preserve">Далее проверяется список возможных парных событий. Если список пуст, проверяется может ли текущее событие являться первым из парных. Проверку осуществляет функция </w:t>
-      </w:r>
-      <w:r>
-        <w:rPr>
-          <w:rStyle w:val="SubtitleChar"/>
-        </w:rPr>
-        <w:t>is</w:t>
-      </w:r>
-      <w:r>
-        <w:rPr>
-          <w:rStyle w:val="SubtitleChar"/>
-          <w:lang w:val="ru-RU"/>
-        </w:rPr>
-        <w:t>_</w:t>
-      </w:r>
-      <w:r>
-        <w:rPr>
-          <w:rStyle w:val="SubtitleChar"/>
-        </w:rPr>
-        <w:t>first</w:t>
-      </w:r>
-      <w:r>
-        <w:rPr>
-          <w:rStyle w:val="SubtitleChar"/>
-          <w:lang w:val="ru-RU"/>
-        </w:rPr>
-        <w:t>_</w:t>
-      </w:r>
-      <w:r>
-        <w:rPr>
-          <w:rStyle w:val="SubtitleChar"/>
-        </w:rPr>
-        <w:t>pair</w:t>
-      </w:r>
-      <w:r>
-        <w:rPr>
-          <w:rStyle w:val="SubtitleChar"/>
-          <w:lang w:val="ru-RU"/>
-        </w:rPr>
-        <w:t>_</w:t>
-      </w:r>
-      <w:r>
-        <w:rPr>
-          <w:rStyle w:val="SubtitleChar"/>
-        </w:rPr>
-        <w:t>event</w:t>
-      </w:r>
-      <w:r>
-        <w:rPr>
-          <w:lang w:val="ru-RU"/>
-        </w:rPr>
-        <w:t xml:space="preserve">, в которую передаётся </w:t>
-      </w:r>
-      <w:r>
-        <w:rPr>
-          <w:lang w:val="ru-RU"/>
-        </w:rPr>
-        <w:lastRenderedPageBreak/>
-        <w:t xml:space="preserve">заголовок с метаданными о событии. </w:t>
-      </w:r>
-      <w:r>
-        <w:rPr>
-          <w:lang w:val="ru-RU"/>
-        </w:rPr>
-        <w:t xml:space="preserve">Если оба условия соблюдаются </w:t>
-      </w:r>
-      <w:r>
-        <w:rPr>
-          <w:lang w:val="ru-RU"/>
-        </w:rPr>
         <w:t>– событие добавляется в список</w:t>
       </w:r>
       <w:r>
@@ -2016,7 +2240,19 @@
         <w:rPr>
           <w:lang w:val="ru-RU"/>
         </w:rPr>
-        <w:t xml:space="preserve"> первой ситуации проверяется совпадает ли имя отслеживаемой директории и</w:t>
+        <w:t xml:space="preserve"> первой ситуации проверяется совпадает</w:t>
+      </w:r>
+      <w:r>
+        <w:rPr>
+          <w:lang w:val="ru-RU"/>
+        </w:rPr>
+        <w:t xml:space="preserve"> ли у двух событий имя отслеживаемой директории</w:t>
+      </w:r>
+      <w:r>
+        <w:rPr>
+          <w:lang w:val="ru-RU"/>
+        </w:rPr>
+        <w:t xml:space="preserve"> и</w:t>
       </w:r>
       <w:r>
         <w:rPr>
@@ -2047,7 +2283,31 @@
         <w:rPr>
           <w:lang w:val="ru-RU"/>
         </w:rPr>
-        <w:t xml:space="preserve">является ли оно вторым парным. В случае если оба условия соблюдены – с помощью функции </w:t>
+        <w:t>является ли</w:t>
+      </w:r>
+      <w:r>
+        <w:rPr>
+          <w:lang w:val="ru-RU"/>
+        </w:rPr>
+        <w:t xml:space="preserve"> текущее</w:t>
+      </w:r>
+      <w:r>
+        <w:rPr>
+          <w:lang w:val="ru-RU"/>
+        </w:rPr>
+        <w:t xml:space="preserve"> </w:t>
+      </w:r>
+      <w:r>
+        <w:rPr>
+          <w:lang w:val="ru-RU"/>
+        </w:rPr>
+        <w:t>событие</w:t>
+      </w:r>
+      <w:r>
+        <w:rPr>
+          <w:lang w:val="ru-RU"/>
+        </w:rPr>
+        <w:t xml:space="preserve"> вторым парным. В случае если оба условия соблюдены – с помощью функции </w:t>
       </w:r>
       <w:r>
         <w:rPr>
@@ -2114,10 +2374,7 @@
         <w:t>previous_event,</w:t>
       </w:r>
       <w:r>
-        <w:t xml:space="preserve"> </w:t>
-      </w:r>
-      <w:r>
-        <w:t>current_event)</w:t>
+        <w:t xml:space="preserve"> current_event)</w:t>
       </w:r>
     </w:p>
     <w:p>
@@ -2199,7 +2456,19 @@
         <w:rPr>
           <w:lang w:val="ru-RU"/>
         </w:rPr>
-        <w:t xml:space="preserve"> проверяется является ли текущее событие первым</w:t>
+        <w:t xml:space="preserve"> </w:t>
+      </w:r>
+      <w:r>
+        <w:rPr>
+          <w:lang w:val="ru-RU"/>
+        </w:rPr>
+        <w:t>идёт проверка -</w:t>
+      </w:r>
+      <w:r>
+        <w:rPr>
+          <w:lang w:val="ru-RU"/>
+        </w:rPr>
+        <w:t xml:space="preserve"> является ли текущее событие первым</w:t>
       </w:r>
       <w:r>
         <w:rPr>
@@ -2567,30 +2836,90 @@
     <w:p>
       <w:pPr>
         <w:pStyle w:val="Subtitle"/>
-      </w:pPr>
-      <w:r>
-        <w:t>def run(self):</w:t>
-      </w:r>
-    </w:p>
-    <w:p>
-      <w:pPr>
-        <w:pStyle w:val="Subtitle"/>
-      </w:pPr>
-      <w:r>
-        <w:t xml:space="preserve">    polling_delay = 100</w:t>
-      </w:r>
-    </w:p>
-    <w:p>
-      <w:pPr>
-        <w:pStyle w:val="Subtitle"/>
-      </w:pPr>
-    </w:p>
-    <w:p>
-      <w:pPr>
-        <w:pStyle w:val="Subtitle"/>
-      </w:pPr>
-      <w:r>
-        <w:t xml:space="preserve">    while not self._stop_event.is_set():</w:t>
+        <w:rPr>
+          <w:lang w:val="ru-RU"/>
+        </w:rPr>
+      </w:pPr>
+      <w:r>
+        <w:t>def</w:t>
+      </w:r>
+      <w:r>
+        <w:rPr>
+          <w:lang w:val="ru-RU"/>
+        </w:rPr>
+        <w:t xml:space="preserve"> </w:t>
+      </w:r>
+      <w:r>
+        <w:t>run</w:t>
+      </w:r>
+      <w:r>
+        <w:rPr>
+          <w:lang w:val="ru-RU"/>
+        </w:rPr>
+        <w:t>(</w:t>
+      </w:r>
+      <w:r>
+        <w:t>self</w:t>
+      </w:r>
+      <w:r>
+        <w:rPr>
+          <w:lang w:val="ru-RU"/>
+        </w:rPr>
+        <w:t>):</w:t>
+      </w:r>
+    </w:p>
+    <w:p>
+      <w:pPr>
+        <w:pStyle w:val="Subtitle"/>
+        <w:rPr>
+          <w:lang w:val="ru-RU"/>
+        </w:rPr>
+      </w:pPr>
+      <w:r>
+        <w:rPr>
+          <w:lang w:val="ru-RU"/>
+        </w:rPr>
+        <w:t xml:space="preserve">    </w:t>
+      </w:r>
+      <w:r>
+        <w:t>polling</w:t>
+      </w:r>
+      <w:r>
+        <w:rPr>
+          <w:lang w:val="ru-RU"/>
+        </w:rPr>
+        <w:t>_</w:t>
+      </w:r>
+      <w:r>
+        <w:t>delay</w:t>
+      </w:r>
+      <w:r>
+        <w:rPr>
+          <w:lang w:val="ru-RU"/>
+        </w:rPr>
+        <w:t xml:space="preserve"> = 100</w:t>
+      </w:r>
+    </w:p>
+    <w:p>
+      <w:pPr>
+        <w:pStyle w:val="Subtitle"/>
+        <w:rPr>
+          <w:lang w:val="ru-RU"/>
+        </w:rPr>
+      </w:pPr>
+    </w:p>
+    <w:p>
+      <w:pPr>
+        <w:pStyle w:val="Subtitle"/>
+      </w:pPr>
+      <w:r>
+        <w:rPr>
+          <w:lang w:val="ru-RU"/>
+        </w:rPr>
+        <w:t xml:space="preserve">    </w:t>
+      </w:r>
+      <w:r>
+        <w:t>while not self._stop_event.is_set():</w:t>
       </w:r>
     </w:p>
     <w:p>
@@ -2652,52 +2981,36 @@
     <w:p>
       <w:pPr>
         <w:pStyle w:val="Subtitle"/>
-        <w:rPr>
-          <w:lang w:val="ru-RU"/>
-        </w:rPr>
       </w:pPr>
       <w:r>
         <w:t xml:space="preserve">    </w:t>
       </w:r>
       <w:r>
-        <w:rPr>
-          <w:lang w:val="ru-RU"/>
-        </w:rPr>
         <w:t>self._socket.close()</w:t>
       </w:r>
     </w:p>
     <w:p>
       <w:pPr>
         <w:pStyle w:val="Subtitle"/>
-        <w:rPr>
-          <w:lang w:val="ru-RU"/>
-        </w:rPr>
-      </w:pPr>
-      <w:r>
-        <w:rPr>
-          <w:lang w:val="ru-RU"/>
-        </w:rPr>
+      </w:pPr>
+      <w:r>
         <w:t xml:space="preserve">    self._context.destroy()</w:t>
       </w:r>
     </w:p>
-    <w:p>
-      <w:pPr>
-        <w:rPr>
-          <w:lang w:val="ru-RU"/>
-        </w:rPr>
-      </w:pPr>
-    </w:p>
-    <w:p>
-      <w:pPr>
-        <w:rPr>
-          <w:lang w:val="ru-RU"/>
-        </w:rPr>
-      </w:pPr>
-      <w:r>
-        <w:rPr>
-          <w:lang w:val="ru-RU"/>
-        </w:rPr>
+    <w:p/>
+    <w:p>
+      <w:pPr>
+        <w:rPr>
+          <w:lang w:val="ru-RU"/>
+        </w:rPr>
+      </w:pPr>
+      <w:r>
         <w:tab/>
+      </w:r>
+      <w:r>
+        <w:rPr>
+          <w:lang w:val="ru-RU"/>
+        </w:rPr>
         <w:t>При старте этого метода запускается бесконечный цикл, который работает до тех пор, пока внешний код, создавший данный поток не установит событие, которое позволит выйти из цикла и корректно освободить ресурсы.</w:t>
       </w:r>
     </w:p>
@@ -2712,136 +3025,130 @@
           <w:lang w:val="ru-RU"/>
         </w:rPr>
         <w:tab/>
-        <w:t xml:space="preserve">На первом этапе цикла проверяется есть ли в очереди </w:t>
-      </w:r>
-      <w:r>
-        <w:rPr>
-          <w:rStyle w:val="SubtitleChar"/>
-        </w:rPr>
+        <w:t>На первом этапе цикл</w:t>
+      </w:r>
+      <w:r>
+        <w:rPr>
+          <w:lang w:val="ru-RU"/>
+        </w:rPr>
+        <w:t xml:space="preserve">а проверяется есть ли в очереди </w:t>
+      </w:r>
+      <w:r>
+        <w:rPr>
+          <w:rStyle w:val="SubtitleChar"/>
+          <w:lang w:val="ru-RU"/>
+        </w:rPr>
+        <w:t>_</w:t>
+      </w:r>
+      <w:r>
+        <w:rPr>
+          <w:rStyle w:val="SubtitleChar"/>
+        </w:rPr>
+        <w:t>send</w:t>
+      </w:r>
+      <w:r>
+        <w:rPr>
+          <w:rStyle w:val="SubtitleChar"/>
+          <w:lang w:val="ru-RU"/>
+        </w:rPr>
+        <w:t>_</w:t>
+      </w:r>
+      <w:r>
+        <w:rPr>
+          <w:rStyle w:val="SubtitleChar"/>
+        </w:rPr>
+        <w:t>queue</w:t>
+      </w:r>
+    </w:p>
+    <w:p>
+      <w:pPr>
+        <w:rPr>
+          <w:lang w:val="ru-RU"/>
+        </w:rPr>
+      </w:pPr>
+      <w:r>
+        <w:rPr>
+          <w:lang w:val="ru-RU"/>
+        </w:rPr>
+        <w:t xml:space="preserve"> сообщения на отправку. Если очередь не пуста одно сообщение из очереди отправляется с помощью метода </w:t>
+      </w:r>
+      <w:r>
+        <w:rPr>
+          <w:rStyle w:val="SubtitleChar"/>
+          <w:lang w:val="ru-RU"/>
+        </w:rPr>
+        <w:t>send_unicode</w:t>
+      </w:r>
+      <w:r>
+        <w:rPr>
+          <w:lang w:val="ru-RU"/>
+        </w:rPr>
+        <w:t xml:space="preserve"> сокета </w:t>
+      </w:r>
+      <w:r>
+        <w:rPr>
+          <w:rStyle w:val="SubtitleChar"/>
+          <w:lang w:val="ru-RU"/>
+        </w:rPr>
+        <w:t>_</w:t>
+      </w:r>
+      <w:r>
+        <w:rPr>
+          <w:rStyle w:val="SubtitleChar"/>
+        </w:rPr>
+        <w:t>socket</w:t>
+      </w:r>
+      <w:r>
+        <w:rPr>
+          <w:lang w:val="ru-RU"/>
+        </w:rPr>
+        <w:t>. Если очередь пуста – цикл переходит к следующему этапу.</w:t>
+      </w:r>
+    </w:p>
+    <w:p>
+      <w:pPr>
+        <w:rPr>
+          <w:lang w:val="ru-RU"/>
+        </w:rPr>
+      </w:pPr>
+    </w:p>
+    <w:p>
+      <w:pPr>
+        <w:pStyle w:val="Subtitle"/>
+        <w:rPr>
+          <w:lang w:val="ru-RU"/>
+        </w:rPr>
+      </w:pPr>
+      <w:r>
+        <w:t>if</w:t>
+      </w:r>
+      <w:r>
+        <w:rPr>
+          <w:lang w:val="ru-RU"/>
+        </w:rPr>
+        <w:t xml:space="preserve"> </w:t>
+      </w:r>
+      <w:r>
         <w:t>self</w:t>
       </w:r>
       <w:r>
         <w:rPr>
-          <w:rStyle w:val="SubtitleChar"/>
           <w:lang w:val="ru-RU"/>
         </w:rPr>
         <w:t>._</w:t>
       </w:r>
       <w:r>
-        <w:rPr>
-          <w:rStyle w:val="SubtitleChar"/>
-        </w:rPr>
         <w:t>send</w:t>
       </w:r>
       <w:r>
         <w:rPr>
-          <w:rStyle w:val="SubtitleChar"/>
-          <w:lang w:val="ru-RU"/>
-        </w:rPr>
-        <w:t>_</w:t>
-      </w:r>
-      <w:r>
-        <w:rPr>
-          <w:rStyle w:val="SubtitleChar"/>
-        </w:rPr>
+          <w:lang w:val="ru-RU"/>
+        </w:rPr>
+        <w:t>_</w:t>
+      </w:r>
+      <w:r>
         <w:t>queue</w:t>
       </w:r>
-    </w:p>
-    <w:p>
-      <w:pPr>
-        <w:rPr>
-          <w:lang w:val="ru-RU"/>
-        </w:rPr>
-      </w:pPr>
-      <w:r>
-        <w:rPr>
-          <w:lang w:val="ru-RU"/>
-        </w:rPr>
-        <w:t xml:space="preserve"> сообщения на отправку. Если очередь не пуста одно сообщение из очереди отправляется с помощью метода </w:t>
-      </w:r>
-      <w:r>
-        <w:rPr>
-          <w:rStyle w:val="SubtitleChar"/>
-          <w:lang w:val="ru-RU"/>
-        </w:rPr>
-        <w:t>send_unicode</w:t>
-      </w:r>
-      <w:r>
-        <w:rPr>
-          <w:lang w:val="ru-RU"/>
-        </w:rPr>
-        <w:t xml:space="preserve"> сокета </w:t>
-      </w:r>
-      <w:r>
-        <w:rPr>
-          <w:rStyle w:val="SubtitleChar"/>
-        </w:rPr>
-        <w:t>self</w:t>
-      </w:r>
-      <w:r>
-        <w:rPr>
-          <w:rStyle w:val="SubtitleChar"/>
-          <w:lang w:val="ru-RU"/>
-        </w:rPr>
-        <w:t>._</w:t>
-      </w:r>
-      <w:r>
-        <w:rPr>
-          <w:rStyle w:val="SubtitleChar"/>
-        </w:rPr>
-        <w:t>socket</w:t>
-      </w:r>
-      <w:r>
-        <w:rPr>
-          <w:lang w:val="ru-RU"/>
-        </w:rPr>
-        <w:t>. Если очередь пуста – цикл переходит к следующему этапу.</w:t>
-      </w:r>
-    </w:p>
-    <w:p>
-      <w:pPr>
-        <w:rPr>
-          <w:lang w:val="ru-RU"/>
-        </w:rPr>
-      </w:pPr>
-    </w:p>
-    <w:p>
-      <w:pPr>
-        <w:pStyle w:val="Subtitle"/>
-        <w:rPr>
-          <w:lang w:val="ru-RU"/>
-        </w:rPr>
-      </w:pPr>
-      <w:r>
-        <w:t>if</w:t>
-      </w:r>
-      <w:r>
-        <w:rPr>
-          <w:lang w:val="ru-RU"/>
-        </w:rPr>
-        <w:t xml:space="preserve"> </w:t>
-      </w:r>
-      <w:r>
-        <w:t>self</w:t>
-      </w:r>
-      <w:r>
-        <w:rPr>
-          <w:lang w:val="ru-RU"/>
-        </w:rPr>
-        <w:t>._</w:t>
-      </w:r>
-      <w:r>
-        <w:t>send</w:t>
-      </w:r>
-      <w:r>
-        <w:rPr>
-          <w:lang w:val="ru-RU"/>
-        </w:rPr>
-        <w:t>_</w:t>
-      </w:r>
-      <w:r>
-        <w:t>queue</w:t>
-      </w:r>
       <w:r>
         <w:rPr>
           <w:lang w:val="ru-RU"/>
@@ -2861,49 +3168,39 @@
     <w:p>
       <w:pPr>
         <w:pStyle w:val="Subtitle"/>
-        <w:rPr>
-          <w:lang w:val="ru-RU"/>
-        </w:rPr>
-      </w:pPr>
-      <w:r>
-        <w:rPr>
-          <w:lang w:val="ru-RU"/>
-        </w:rPr>
-        <w:t xml:space="preserve">    self._socket.send_unicode( \</w:t>
-      </w:r>
-    </w:p>
-    <w:p>
-      <w:pPr>
-        <w:pStyle w:val="Subtitle"/>
-        <w:rPr>
-          <w:lang w:val="ru-RU"/>
-        </w:rPr>
-      </w:pPr>
-      <w:r>
-        <w:rPr>
-          <w:lang w:val="ru-RU"/>
-        </w:rPr>
+      </w:pPr>
+      <w:r>
+        <w:rPr>
+          <w:lang w:val="ru-RU"/>
+        </w:rPr>
+        <w:t xml:space="preserve">    </w:t>
+      </w:r>
+      <w:r>
+        <w:t>self._socket.send_unicode( \</w:t>
+      </w:r>
+    </w:p>
+    <w:p>
+      <w:pPr>
+        <w:pStyle w:val="Subtitle"/>
+      </w:pPr>
+      <w:r>
         <w:t xml:space="preserve">        self._send_queue.get())</w:t>
       </w:r>
     </w:p>
-    <w:p>
-      <w:pPr>
-        <w:rPr>
-          <w:lang w:val="ru-RU"/>
-        </w:rPr>
-      </w:pPr>
-    </w:p>
-    <w:p>
-      <w:pPr>
-        <w:rPr>
-          <w:lang w:val="ru-RU"/>
-        </w:rPr>
-      </w:pPr>
-      <w:r>
-        <w:rPr>
-          <w:lang w:val="ru-RU"/>
-        </w:rPr>
+    <w:p/>
+    <w:p>
+      <w:pPr>
+        <w:rPr>
+          <w:lang w:val="ru-RU"/>
+        </w:rPr>
+      </w:pPr>
+      <w:r>
         <w:tab/>
+      </w:r>
+      <w:r>
+        <w:rPr>
+          <w:lang w:val="ru-RU"/>
+        </w:rPr>
         <w:t xml:space="preserve">На втором этапе </w:t>
       </w:r>
       <w:r>
@@ -2970,15 +3267,9 @@
       <w:r>
         <w:rPr>
           <w:rStyle w:val="SubtitleChar"/>
-        </w:rPr>
-        <w:t>self</w:t>
-      </w:r>
-      <w:r>
-        <w:rPr>
-          <w:rStyle w:val="SubtitleChar"/>
-          <w:lang w:val="ru-RU"/>
-        </w:rPr>
-        <w:t>._</w:t>
+          <w:lang w:val="ru-RU"/>
+        </w:rPr>
+        <w:t>_</w:t>
       </w:r>
       <w:r>
         <w:rPr>
@@ -3093,7 +3384,7 @@
         <w:rPr>
           <w:lang w:val="ru-RU"/>
         </w:rPr>
-        <w:t xml:space="preserve"> менеджера правил</w:t>
+        <w:t xml:space="preserve"> </w:t>
       </w:r>
     </w:p>
     <w:p>
@@ -3120,9 +3411,934 @@
           <w:lang w:val="ru-RU"/>
         </w:rPr>
         <w:tab/>
+      </w:r>
+      <w:r>
+        <w:rPr>
+          <w:lang w:val="ru-RU"/>
+        </w:rPr>
+        <w:t>Метод</w:t>
+      </w:r>
+      <w:r>
+        <w:rPr>
+          <w:lang w:val="ru-RU"/>
+        </w:rPr>
+        <w:t xml:space="preserve"> </w:t>
+      </w:r>
+      <w:r>
+        <w:rPr>
+          <w:rStyle w:val="SubtitleChar"/>
+        </w:rPr>
+        <w:t>get</w:t>
+      </w:r>
+      <w:r>
+        <w:rPr>
+          <w:rStyle w:val="SubtitleChar"/>
+          <w:lang w:val="ru-RU"/>
+        </w:rPr>
+        <w:t>_</w:t>
+      </w:r>
+      <w:r>
+        <w:rPr>
+          <w:rStyle w:val="SubtitleChar"/>
+        </w:rPr>
+        <w:t>rules</w:t>
+      </w:r>
+      <w:r>
+        <w:rPr>
+          <w:lang w:val="ru-RU"/>
+        </w:rPr>
+        <w:t xml:space="preserve"> </w:t>
+      </w:r>
+      <w:r>
+        <w:rPr>
+          <w:lang w:val="ru-RU"/>
+        </w:rPr>
+        <w:t>класса</w:t>
+      </w:r>
+      <w:r>
+        <w:rPr>
+          <w:lang w:val="ru-RU"/>
+        </w:rPr>
+        <w:t xml:space="preserve"> </w:t>
+      </w:r>
+      <w:r>
+        <w:rPr>
+          <w:rStyle w:val="SubtitleChar"/>
+        </w:rPr>
+        <w:t>RulesManager</w:t>
+      </w:r>
+      <w:r>
+        <w:rPr>
+          <w:lang w:val="ru-RU"/>
+        </w:rPr>
+        <w:t xml:space="preserve"> предназначен для получения списка правил, которые должны последовательно применится к файлу, для которого произошло событие в файловой системе. Метод принимает в качестве входных параметров </w:t>
+      </w:r>
+      <w:r>
+        <w:rPr>
+          <w:lang w:val="ru-RU"/>
+        </w:rPr>
+        <w:t>информацию о событии</w:t>
+      </w:r>
+      <w:r>
+        <w:rPr>
+          <w:lang w:val="ru-RU"/>
+        </w:rPr>
+        <w:t xml:space="preserve"> </w:t>
+      </w:r>
+      <w:r>
+        <w:rPr>
+          <w:rStyle w:val="SubtitleChar"/>
+        </w:rPr>
+        <w:t>event</w:t>
+      </w:r>
+      <w:r>
+        <w:rPr>
+          <w:rStyle w:val="SubtitleChar"/>
+          <w:lang w:val="ru-RU"/>
+        </w:rPr>
+        <w:t>_</w:t>
+      </w:r>
+      <w:r>
+        <w:rPr>
+          <w:rStyle w:val="SubtitleChar"/>
+        </w:rPr>
+        <w:t>info</w:t>
+      </w:r>
+      <w:r>
+        <w:rPr>
+          <w:lang w:val="ru-RU"/>
+        </w:rPr>
+        <w:t xml:space="preserve"> и результат анализа файла</w:t>
+      </w:r>
+      <w:r>
+        <w:rPr>
+          <w:lang w:val="ru-RU"/>
+        </w:rPr>
+        <w:t xml:space="preserve"> </w:t>
+      </w:r>
+      <w:r>
+        <w:rPr>
+          <w:rStyle w:val="SubtitleChar"/>
+        </w:rPr>
+        <w:t>analyze</w:t>
+      </w:r>
+      <w:r>
+        <w:rPr>
+          <w:rStyle w:val="SubtitleChar"/>
+          <w:lang w:val="ru-RU"/>
+        </w:rPr>
+        <w:t>_</w:t>
+      </w:r>
+      <w:r>
+        <w:rPr>
+          <w:rStyle w:val="SubtitleChar"/>
+        </w:rPr>
+        <w:t>results</w:t>
+      </w:r>
+      <w:r>
+        <w:rPr>
+          <w:lang w:val="ru-RU"/>
+        </w:rPr>
+        <w:t>. Код метода выглядит следующим образом:</w:t>
+      </w:r>
+    </w:p>
+    <w:p>
+      <w:pPr>
+        <w:rPr>
+          <w:lang w:val="ru-RU"/>
+        </w:rPr>
+      </w:pPr>
+    </w:p>
+    <w:p>
+      <w:pPr>
+        <w:pStyle w:val="Subtitle"/>
+      </w:pPr>
+      <w:r>
+        <w:t>def get_rules(self, \</w:t>
+      </w:r>
+    </w:p>
+    <w:p>
+      <w:pPr>
+        <w:pStyle w:val="Subtitle"/>
+      </w:pPr>
+      <w:r>
+        <w:t xml:space="preserve">    event_info, analyze_results=None):</w:t>
+      </w:r>
+    </w:p>
+    <w:p>
+      <w:pPr>
+        <w:pStyle w:val="Subtitle"/>
+      </w:pPr>
+      <w:r>
+        <w:t xml:space="preserve">        all_suitable_rules = self._get_all_suitable_rules( \</w:t>
+      </w:r>
+    </w:p>
+    <w:p>
+      <w:pPr>
+        <w:pStyle w:val="Subtitle"/>
+      </w:pPr>
+      <w:r>
+        <w:t xml:space="preserve">            event_info, analyze_results)</w:t>
+      </w:r>
+    </w:p>
+    <w:p>
+      <w:pPr>
+        <w:pStyle w:val="Subtitle"/>
+      </w:pPr>
+      <w:r>
+        <w:t xml:space="preserve">        </w:t>
+      </w:r>
+    </w:p>
+    <w:p>
+      <w:pPr>
+        <w:pStyle w:val="Subtitle"/>
+      </w:pPr>
+      <w:r>
+        <w:t xml:space="preserve">        if self._is_ignore_rule_exist(all_suitable_rules):</w:t>
+      </w:r>
+    </w:p>
+    <w:p>
+      <w:pPr>
+        <w:pStyle w:val="Subtitle"/>
+      </w:pPr>
+      <w:r>
+        <w:t xml:space="preserve">            return []</w:t>
+      </w:r>
+    </w:p>
+    <w:p>
+      <w:pPr>
+        <w:pStyle w:val="Subtitle"/>
+      </w:pPr>
+      <w:r>
+        <w:t xml:space="preserve">        </w:t>
+      </w:r>
+    </w:p>
+    <w:p>
+      <w:pPr>
+        <w:pStyle w:val="Subtitle"/>
+      </w:pPr>
+      <w:r>
+        <w:t xml:space="preserve">        specific_sorted_rules = \</w:t>
+      </w:r>
+    </w:p>
+    <w:p>
+      <w:pPr>
+        <w:pStyle w:val="Subtitle"/>
+      </w:pPr>
+      <w:r>
+        <w:t xml:space="preserve">            self._sort_by_specific_level(all_suitable_rules)</w:t>
+      </w:r>
+    </w:p>
+    <w:p>
+      <w:pPr>
+        <w:pStyle w:val="Subtitle"/>
+      </w:pPr>
+      <w:r>
+        <w:t xml:space="preserve">        top_specific_rules = \</w:t>
+      </w:r>
+    </w:p>
+    <w:p>
+      <w:pPr>
+        <w:pStyle w:val="Subtitle"/>
+      </w:pPr>
+      <w:r>
+        <w:t xml:space="preserve">            self._get_top_specific_rules( \</w:t>
+      </w:r>
+    </w:p>
+    <w:p>
+      <w:pPr>
+        <w:pStyle w:val="Subtitle"/>
+      </w:pPr>
+      <w:r>
+        <w:t xml:space="preserve">                specific_sorted_rules)</w:t>
+      </w:r>
+    </w:p>
+    <w:p>
+      <w:pPr>
+        <w:pStyle w:val="Subtitle"/>
+      </w:pPr>
+      <w:r>
+        <w:t xml:space="preserve">        delete_rules = self._get_rules_by_action_type( \</w:t>
+      </w:r>
+    </w:p>
+    <w:p>
+      <w:pPr>
+        <w:pStyle w:val="Subtitle"/>
+      </w:pPr>
+      <w:r>
+        <w:t xml:space="preserve">            top_specific_rules, action_types.DELETE_FILE)</w:t>
+      </w:r>
+    </w:p>
+    <w:p>
+      <w:pPr>
+        <w:pStyle w:val="Subtitle"/>
+      </w:pPr>
+      <w:r>
+        <w:t xml:space="preserve">        </w:t>
+      </w:r>
+    </w:p>
+    <w:p>
+      <w:pPr>
+        <w:pStyle w:val="Subtitle"/>
+      </w:pPr>
+      <w:r>
+        <w:t xml:space="preserve">        if len(delete_rules) != 0:</w:t>
+      </w:r>
+    </w:p>
+    <w:p>
+      <w:pPr>
+        <w:pStyle w:val="Subtitle"/>
+      </w:pPr>
+      <w:r>
+        <w:t xml:space="preserve">            return [ delete_rules[0] ]</w:t>
+      </w:r>
+    </w:p>
+    <w:p>
+      <w:pPr>
+        <w:pStyle w:val="Subtitle"/>
+      </w:pPr>
+      <w:r>
+        <w:t xml:space="preserve">        return self._get_final_rules_sequence( \ </w:t>
+      </w:r>
+    </w:p>
+    <w:p>
+      <w:pPr>
+        <w:pStyle w:val="Subtitle"/>
+        <w:rPr>
+          <w:lang w:val="ru-RU"/>
+        </w:rPr>
+      </w:pPr>
+      <w:r>
+        <w:t xml:space="preserve">            </w:t>
+      </w:r>
+      <w:r>
+        <w:rPr>
+          <w:lang w:val="ru-RU"/>
+        </w:rPr>
+        <w:t>specific_sorted_rules)</w:t>
+      </w:r>
+    </w:p>
+    <w:p>
+      <w:r>
+        <w:tab/>
+      </w:r>
+    </w:p>
+    <w:p>
+      <w:pPr>
+        <w:rPr>
+          <w:lang w:val="ru-RU"/>
+        </w:rPr>
+      </w:pPr>
+      <w:r>
+        <w:tab/>
+      </w:r>
+      <w:r>
+        <w:rPr>
+          <w:lang w:val="ru-RU"/>
+        </w:rPr>
+        <w:t>Вся информация о с</w:t>
+      </w:r>
+      <w:r>
+        <w:rPr>
+          <w:lang w:val="ru-RU"/>
+        </w:rPr>
+        <w:t xml:space="preserve">обытии и файле передаётся в </w:t>
+      </w:r>
+      <w:r>
+        <w:rPr>
+          <w:lang w:val="ru-RU"/>
+        </w:rPr>
+        <w:t xml:space="preserve">приватный метод </w:t>
+      </w:r>
+      <w:r>
+        <w:rPr>
+          <w:lang w:val="ru-RU"/>
+        </w:rPr>
+        <w:t xml:space="preserve">класса </w:t>
+      </w:r>
+      <w:r>
+        <w:rPr>
+          <w:rStyle w:val="SubtitleChar"/>
+          <w:lang w:val="ru-RU"/>
+        </w:rPr>
+        <w:t>_</w:t>
+      </w:r>
+      <w:r>
+        <w:rPr>
+          <w:rStyle w:val="SubtitleChar"/>
+        </w:rPr>
+        <w:t>get</w:t>
+      </w:r>
+      <w:r>
+        <w:rPr>
+          <w:rStyle w:val="SubtitleChar"/>
+          <w:lang w:val="ru-RU"/>
+        </w:rPr>
+        <w:t>_</w:t>
+      </w:r>
+      <w:r>
+        <w:rPr>
+          <w:rStyle w:val="SubtitleChar"/>
+        </w:rPr>
+        <w:t>all</w:t>
+      </w:r>
+      <w:r>
+        <w:rPr>
+          <w:rStyle w:val="SubtitleChar"/>
+          <w:lang w:val="ru-RU"/>
+        </w:rPr>
+        <w:t>_</w:t>
+      </w:r>
+      <w:r>
+        <w:rPr>
+          <w:rStyle w:val="SubtitleChar"/>
+        </w:rPr>
+        <w:t>suitable</w:t>
+      </w:r>
+      <w:r>
+        <w:rPr>
+          <w:rStyle w:val="SubtitleChar"/>
+          <w:lang w:val="ru-RU"/>
+        </w:rPr>
+        <w:t>_</w:t>
+      </w:r>
+      <w:r>
+        <w:rPr>
+          <w:rStyle w:val="SubtitleChar"/>
+        </w:rPr>
+        <w:t>rules</w:t>
+      </w:r>
+      <w:r>
+        <w:rPr>
+          <w:lang w:val="ru-RU"/>
+        </w:rPr>
+        <w:t xml:space="preserve">, </w:t>
+      </w:r>
+      <w:r>
+        <w:rPr>
+          <w:lang w:val="ru-RU"/>
+        </w:rPr>
+        <w:t>который возвращает</w:t>
+      </w:r>
+      <w:r>
+        <w:rPr>
+          <w:lang w:val="ru-RU"/>
+        </w:rPr>
+        <w:t xml:space="preserve"> список кортежей, </w:t>
+      </w:r>
+      <w:r>
+        <w:rPr>
+          <w:lang w:val="ru-RU"/>
+        </w:rPr>
+        <w:t xml:space="preserve">где первый элемент это правило, подходящее для данного события, а второй – специфичность этого правила, которая считается как количество совпавших ограничений, установленных для файла. </w:t>
+      </w:r>
+    </w:p>
+    <w:p>
+      <w:pPr>
+        <w:rPr>
+          <w:lang w:val="ru-RU"/>
+        </w:rPr>
+      </w:pPr>
+      <w:r>
+        <w:rPr>
+          <w:lang w:val="ru-RU"/>
+        </w:rPr>
+        <w:tab/>
+        <w:t xml:space="preserve">Дальше идёт условие, которое проверяет, содержится ли в списке правило с действием </w:t>
+      </w:r>
+      <w:r>
+        <w:rPr>
+          <w:rStyle w:val="SubtitleChar"/>
+        </w:rPr>
+        <w:t>IGNORE</w:t>
+      </w:r>
+      <w:r>
+        <w:rPr>
+          <w:lang w:val="ru-RU"/>
+        </w:rPr>
+        <w:t xml:space="preserve">. </w:t>
+      </w:r>
+      <w:r>
+        <w:rPr>
+          <w:lang w:val="ru-RU"/>
+        </w:rPr>
+        <w:t>Если оно есть – метод возвращает пустой список, так как к этому файлу никакие правила применятся не должны.</w:t>
+      </w:r>
+    </w:p>
+    <w:p>
+      <w:pPr>
+        <w:pStyle w:val="Subtitle"/>
+        <w:rPr>
+          <w:lang w:val="ru-RU"/>
+        </w:rPr>
+      </w:pPr>
+    </w:p>
+    <w:p>
+      <w:pPr>
+        <w:pStyle w:val="Subtitle"/>
+      </w:pPr>
+      <w:r>
+        <w:t>if self._is_ignore_rule_exist(all_suitable_rules):</w:t>
+      </w:r>
+    </w:p>
+    <w:p>
+      <w:pPr>
+        <w:pStyle w:val="Subtitle"/>
+        <w:rPr>
+          <w:lang w:val="ru-RU"/>
+        </w:rPr>
+      </w:pPr>
+      <w:r>
+        <w:t xml:space="preserve">    </w:t>
+      </w:r>
+      <w:r>
+        <w:rPr>
+          <w:lang w:val="ru-RU"/>
+        </w:rPr>
+        <w:t>return []</w:t>
+      </w:r>
+    </w:p>
+    <w:p>
+      <w:pPr>
+        <w:rPr>
+          <w:lang w:val="ru-RU"/>
+        </w:rPr>
+      </w:pPr>
+    </w:p>
+    <w:p>
+      <w:pPr>
+        <w:rPr>
+          <w:lang w:val="ru-RU"/>
+        </w:rPr>
+      </w:pPr>
+      <w:r>
+        <w:rPr>
+          <w:lang w:val="ru-RU"/>
+        </w:rPr>
+        <w:tab/>
+        <w:t>Далее необходимо определить, есть ли среди наиболее специфичных правил</w:t>
+      </w:r>
+      <w:r>
+        <w:rPr>
+          <w:lang w:val="ru-RU"/>
+        </w:rPr>
+        <w:t>,</w:t>
+      </w:r>
+      <w:r>
+        <w:rPr>
+          <w:lang w:val="ru-RU"/>
+        </w:rPr>
+        <w:t xml:space="preserve"> правило с действием удаления файла - </w:t>
+      </w:r>
+      <w:r>
+        <w:rPr>
+          <w:rStyle w:val="SubtitleChar"/>
+          <w:lang w:val="ru-RU"/>
+        </w:rPr>
+        <w:t>DELETE_FILE</w:t>
+      </w:r>
+      <w:r>
+        <w:rPr>
+          <w:lang w:val="ru-RU"/>
+        </w:rPr>
+        <w:t xml:space="preserve">. Для этого полученный список правил с помощью приватного метода </w:t>
+      </w:r>
+      <w:r>
+        <w:rPr>
+          <w:rStyle w:val="SubtitleChar"/>
+          <w:lang w:val="ru-RU"/>
+        </w:rPr>
+        <w:lastRenderedPageBreak/>
+        <w:t>_</w:t>
+      </w:r>
+      <w:r>
+        <w:rPr>
+          <w:rStyle w:val="SubtitleChar"/>
+        </w:rPr>
+        <w:t>sort</w:t>
+      </w:r>
+      <w:r>
+        <w:rPr>
+          <w:rStyle w:val="SubtitleChar"/>
+          <w:lang w:val="ru-RU"/>
+        </w:rPr>
+        <w:t>_</w:t>
+      </w:r>
+      <w:r>
+        <w:rPr>
+          <w:rStyle w:val="SubtitleChar"/>
+        </w:rPr>
+        <w:t>by</w:t>
+      </w:r>
+      <w:r>
+        <w:rPr>
+          <w:rStyle w:val="SubtitleChar"/>
+          <w:lang w:val="ru-RU"/>
+        </w:rPr>
+        <w:t>_</w:t>
+      </w:r>
+      <w:r>
+        <w:rPr>
+          <w:rStyle w:val="SubtitleChar"/>
+        </w:rPr>
+        <w:t>specific</w:t>
+      </w:r>
+      <w:r>
+        <w:rPr>
+          <w:rStyle w:val="SubtitleChar"/>
+          <w:lang w:val="ru-RU"/>
+        </w:rPr>
+        <w:t>_</w:t>
+      </w:r>
+      <w:r>
+        <w:rPr>
+          <w:rStyle w:val="SubtitleChar"/>
+        </w:rPr>
+        <w:t>level</w:t>
+      </w:r>
+      <w:r>
+        <w:rPr>
+          <w:lang w:val="ru-RU"/>
+        </w:rPr>
+        <w:t xml:space="preserve"> сортируется по убыванию специфичности правил, метод </w:t>
+      </w:r>
+      <w:r>
+        <w:rPr>
+          <w:rStyle w:val="SubtitleChar"/>
+          <w:lang w:val="ru-RU"/>
+        </w:rPr>
+        <w:t>_</w:t>
+      </w:r>
+      <w:r>
+        <w:rPr>
+          <w:rStyle w:val="SubtitleChar"/>
+        </w:rPr>
+        <w:t>get</w:t>
+      </w:r>
+      <w:r>
+        <w:rPr>
+          <w:rStyle w:val="SubtitleChar"/>
+          <w:lang w:val="ru-RU"/>
+        </w:rPr>
+        <w:t>_</w:t>
+      </w:r>
+      <w:r>
+        <w:rPr>
+          <w:rStyle w:val="SubtitleChar"/>
+        </w:rPr>
+        <w:t>top</w:t>
+      </w:r>
+      <w:r>
+        <w:rPr>
+          <w:rStyle w:val="SubtitleChar"/>
+          <w:lang w:val="ru-RU"/>
+        </w:rPr>
+        <w:t>_</w:t>
+      </w:r>
+      <w:r>
+        <w:rPr>
+          <w:rStyle w:val="SubtitleChar"/>
+        </w:rPr>
+        <w:t>specific</w:t>
+      </w:r>
+      <w:r>
+        <w:rPr>
+          <w:rStyle w:val="SubtitleChar"/>
+          <w:lang w:val="ru-RU"/>
+        </w:rPr>
+        <w:t>_</w:t>
+      </w:r>
+      <w:r>
+        <w:rPr>
+          <w:rStyle w:val="SubtitleChar"/>
+        </w:rPr>
+        <w:t>rules</w:t>
+      </w:r>
+      <w:r>
+        <w:rPr>
+          <w:lang w:val="ru-RU"/>
+        </w:rPr>
+        <w:t xml:space="preserve"> возвращает правила с наибольшей одинаковой специфичностью, а </w:t>
+      </w:r>
+      <w:r>
+        <w:rPr>
+          <w:rStyle w:val="SubtitleChar"/>
+          <w:lang w:val="ru-RU"/>
+        </w:rPr>
+        <w:t>_</w:t>
+      </w:r>
+      <w:r>
+        <w:rPr>
+          <w:rStyle w:val="SubtitleChar"/>
+        </w:rPr>
+        <w:t>get</w:t>
+      </w:r>
+      <w:r>
+        <w:rPr>
+          <w:rStyle w:val="SubtitleChar"/>
+          <w:lang w:val="ru-RU"/>
+        </w:rPr>
+        <w:t>_</w:t>
+      </w:r>
+      <w:r>
+        <w:rPr>
+          <w:rStyle w:val="SubtitleChar"/>
+        </w:rPr>
+        <w:t>rules</w:t>
+      </w:r>
+      <w:r>
+        <w:rPr>
+          <w:rStyle w:val="SubtitleChar"/>
+          <w:lang w:val="ru-RU"/>
+        </w:rPr>
+        <w:t>_</w:t>
+      </w:r>
+      <w:r>
+        <w:rPr>
+          <w:rStyle w:val="SubtitleChar"/>
+        </w:rPr>
+        <w:t>by</w:t>
+      </w:r>
+      <w:r>
+        <w:rPr>
+          <w:rStyle w:val="SubtitleChar"/>
+          <w:lang w:val="ru-RU"/>
+        </w:rPr>
+        <w:t>_</w:t>
+      </w:r>
+      <w:r>
+        <w:rPr>
+          <w:rStyle w:val="SubtitleChar"/>
+        </w:rPr>
+        <w:t>action</w:t>
+      </w:r>
+      <w:r>
+        <w:rPr>
+          <w:rStyle w:val="SubtitleChar"/>
+          <w:lang w:val="ru-RU"/>
+        </w:rPr>
+        <w:t>_</w:t>
+      </w:r>
+      <w:r>
+        <w:rPr>
+          <w:rStyle w:val="SubtitleChar"/>
+        </w:rPr>
+        <w:t>type</w:t>
+      </w:r>
+      <w:r>
+        <w:rPr>
+          <w:lang w:val="ru-RU"/>
+        </w:rPr>
+        <w:t xml:space="preserve"> с параметрами в виде списка наиболее специфичных правил и типом </w:t>
+      </w:r>
+      <w:r>
+        <w:rPr>
+          <w:rStyle w:val="SubtitleChar"/>
+        </w:rPr>
+        <w:t>DELETE</w:t>
+      </w:r>
+      <w:r>
+        <w:rPr>
+          <w:rStyle w:val="SubtitleChar"/>
+          <w:lang w:val="ru-RU"/>
+        </w:rPr>
+        <w:t>_FILE</w:t>
+      </w:r>
+      <w:r>
+        <w:rPr>
+          <w:lang w:val="ru-RU"/>
+        </w:rPr>
+        <w:t xml:space="preserve"> возвращает список правил удаления. </w:t>
+      </w:r>
+      <w:r>
+        <w:rPr>
+          <w:lang w:val="ru-RU"/>
+        </w:rPr>
+        <w:t>Если этот список не пустой, искать цепочки правил не имеет смысла – файл всё равно будет удалён. Поэтому для такой ситуации мы возвращаем в списке одно из правил, которое приведёт к удалению файла:</w:t>
+      </w:r>
+    </w:p>
+    <w:p>
+      <w:pPr>
+        <w:rPr>
+          <w:lang w:val="ru-RU"/>
+        </w:rPr>
+      </w:pPr>
+    </w:p>
+    <w:p>
+      <w:pPr>
+        <w:pStyle w:val="Subtitle"/>
+        <w:rPr>
+          <w:lang w:val="ru-RU"/>
+        </w:rPr>
+      </w:pPr>
+      <w:r>
+        <w:rPr>
+          <w:lang w:val="ru-RU"/>
+        </w:rPr>
+        <w:t>if len(delete_rules) != 0:</w:t>
+      </w:r>
+    </w:p>
+    <w:p>
+      <w:pPr>
+        <w:pStyle w:val="Subtitle"/>
+        <w:rPr>
+          <w:lang w:val="ru-RU"/>
+        </w:rPr>
+      </w:pPr>
+      <w:r>
+        <w:rPr>
+          <w:lang w:val="ru-RU"/>
+        </w:rPr>
+        <w:t xml:space="preserve">            return [ delete_rules[0] ]</w:t>
+      </w:r>
+    </w:p>
+    <w:p>
+      <w:pPr>
+        <w:rPr>
+          <w:lang w:val="ru-RU"/>
+        </w:rPr>
+      </w:pPr>
+    </w:p>
+    <w:p>
+      <w:pPr>
+        <w:rPr>
+          <w:lang w:val="ru-RU"/>
+        </w:rPr>
+      </w:pPr>
+      <w:r>
+        <w:rPr>
+          <w:lang w:val="ru-RU"/>
+        </w:rPr>
+        <w:tab/>
+        <w:t xml:space="preserve">Если правила для данного файла не игнорируются и файл не удаляется – следующим шагом будет </w:t>
+      </w:r>
+      <w:r>
+        <w:rPr>
+          <w:lang w:val="ru-RU"/>
+        </w:rPr>
+        <w:t>построение цепочки</w:t>
+      </w:r>
+      <w:r>
+        <w:rPr>
+          <w:lang w:val="ru-RU"/>
+        </w:rPr>
+        <w:t xml:space="preserve"> правил, действия для которых можно было бы выполнить последовательно. </w:t>
+      </w:r>
+      <w:r>
+        <w:rPr>
+          <w:lang w:val="ru-RU"/>
+        </w:rPr>
+        <w:t>Например,</w:t>
+      </w:r>
+      <w:r>
+        <w:rPr>
+          <w:lang w:val="ru-RU"/>
+        </w:rPr>
+        <w:t xml:space="preserve"> может выстроится цепочка правил, в которой последовательность действий будет такой: переименование файла, перемещение его в подкаталог, и отнесение его к одной из групп в этом подкаталоге. Для того что бы выстроить </w:t>
+      </w:r>
+      <w:r>
+        <w:rPr>
+          <w:lang w:val="ru-RU"/>
+        </w:rPr>
+        <w:t>подобную</w:t>
+      </w:r>
+      <w:r>
+        <w:rPr>
+          <w:lang w:val="ru-RU"/>
+        </w:rPr>
+        <w:t xml:space="preserve"> цепочку правил, используется приватный метод </w:t>
+      </w:r>
+      <w:r>
+        <w:rPr>
+          <w:rStyle w:val="SubtitleChar"/>
+          <w:lang w:val="ru-RU"/>
+        </w:rPr>
+        <w:t>_</w:t>
+      </w:r>
+      <w:r>
+        <w:rPr>
+          <w:rStyle w:val="SubtitleChar"/>
+        </w:rPr>
+        <w:t>get</w:t>
+      </w:r>
+      <w:r>
+        <w:rPr>
+          <w:rStyle w:val="SubtitleChar"/>
+          <w:lang w:val="ru-RU"/>
+        </w:rPr>
+        <w:t>_</w:t>
+      </w:r>
+      <w:r>
+        <w:rPr>
+          <w:rStyle w:val="SubtitleChar"/>
+        </w:rPr>
+        <w:t>final</w:t>
+      </w:r>
+      <w:r>
+        <w:rPr>
+          <w:rStyle w:val="SubtitleChar"/>
+          <w:lang w:val="ru-RU"/>
+        </w:rPr>
+        <w:t>_</w:t>
+      </w:r>
+      <w:r>
+        <w:rPr>
+          <w:rStyle w:val="SubtitleChar"/>
+        </w:rPr>
+        <w:t>rules</w:t>
+      </w:r>
+      <w:r>
+        <w:rPr>
+          <w:rStyle w:val="SubtitleChar"/>
+          <w:lang w:val="ru-RU"/>
+        </w:rPr>
+        <w:t>_</w:t>
+      </w:r>
+      <w:r>
+        <w:rPr>
+          <w:rStyle w:val="SubtitleChar"/>
+        </w:rPr>
+        <w:t>sequence</w:t>
+      </w:r>
+      <w:r>
+        <w:rPr>
+          <w:lang w:val="ru-RU"/>
+        </w:rPr>
+        <w:t>, в который передаются правила, отсортированные по специфичности.</w:t>
+      </w:r>
+      <w:r>
+        <w:rPr>
+          <w:lang w:val="ru-RU"/>
+        </w:rPr>
+        <w:t xml:space="preserve"> Цепочка из правил, </w:t>
+      </w:r>
+      <w:r>
+        <w:rPr>
+          <w:lang w:val="ru-RU"/>
+        </w:rPr>
+        <w:t>полученная с помощью этого метода</w:t>
       </w:r>
       <w:bookmarkStart w:id="0" w:name="_GoBack"/>
       <w:bookmarkEnd w:id="0"/>
+      <w:r>
+        <w:rPr>
+          <w:lang w:val="ru-RU"/>
+        </w:rPr>
+        <w:t xml:space="preserve"> возвращается вызывающему коду.</w:t>
+      </w:r>
+      <w:r>
+        <w:rPr>
+          <w:lang w:val="ru-RU"/>
+        </w:rPr>
+        <w:t xml:space="preserve"> </w:t>
+      </w:r>
+    </w:p>
+    <w:p>
+      <w:pPr>
+        <w:rPr>
+          <w:lang w:val="ru-RU"/>
+        </w:rPr>
+      </w:pPr>
     </w:p>
     <w:p>
       <w:pPr>
@@ -3135,14 +4351,48 @@
           <w:lang w:val="ru-RU"/>
         </w:rPr>
         <w:tab/>
-      </w:r>
-    </w:p>
-    <w:p>
-      <w:pPr>
-        <w:rPr>
-          <w:lang w:val="ru-RU"/>
-        </w:rPr>
-      </w:pPr>
+        <w:t>В данном разделе были подробно описаны алгоритмы основных функций и методов приложения. Алгоритм работы всего приложения можно посмотреть на (ссылка на схему программы).</w:t>
+      </w:r>
+    </w:p>
+    <w:p>
+      <w:pPr>
+        <w:rPr>
+          <w:lang w:val="ru-RU"/>
+        </w:rPr>
+      </w:pPr>
+    </w:p>
+    <w:p>
+      <w:pPr>
+        <w:rPr>
+          <w:lang w:val="ru-RU"/>
+        </w:rPr>
+      </w:pPr>
+      <w:r>
+        <w:rPr>
+          <w:lang w:val="ru-RU"/>
+        </w:rPr>
+        <w:tab/>
+      </w:r>
+    </w:p>
+    <w:p>
+      <w:pPr>
+        <w:rPr>
+          <w:lang w:val="ru-RU"/>
+        </w:rPr>
+      </w:pPr>
+    </w:p>
+    <w:p>
+      <w:pPr>
+        <w:rPr>
+          <w:lang w:val="ru-RU"/>
+        </w:rPr>
+      </w:pPr>
+      <w:r>
+        <w:rPr>
+          <w:lang w:val="ru-RU"/>
+        </w:rPr>
+        <w:tab/>
+      </w:r>
     </w:p>
     <w:sectPr>
       <w:pgSz w:w="12240" w:h="15840"/>
